--- a/Document/API Basic Document/2_DBMS/DBMS.docx
+++ b/Document/API Basic Document/2_DBMS/DBMS.docx
@@ -7540,6 +7540,7 @@
       <w:r>
         <w:rPr>
           <w:rFonts w:ascii="Cascadia Code" w:hAnsi="Cascadia Code" w:cs="Cascadia Code"/>
+          <w:noProof/>
           <w:sz w:val="44"/>
           <w:szCs w:val="44"/>
           <w:u w:val="single"/>
@@ -7978,6 +7979,7 @@
       <w:r>
         <w:rPr>
           <w:rFonts w:ascii="Cascadia Code" w:hAnsi="Cascadia Code" w:cs="Cascadia Code"/>
+          <w:noProof/>
           <w:sz w:val="44"/>
           <w:szCs w:val="44"/>
           <w:u w:val="single"/>
@@ -8417,6 +8419,7 @@
       <w:r>
         <w:rPr>
           <w:rFonts w:ascii="Cascadia Code" w:hAnsi="Cascadia Code" w:cs="Cascadia Code"/>
+          <w:noProof/>
           <w:sz w:val="44"/>
           <w:szCs w:val="44"/>
           <w:u w:val="single"/>
@@ -8856,6 +8859,7 @@
       <w:r>
         <w:rPr>
           <w:rFonts w:ascii="Cascadia Code" w:hAnsi="Cascadia Code" w:cs="Cascadia Code"/>
+          <w:noProof/>
           <w:sz w:val="44"/>
           <w:szCs w:val="44"/>
           <w:u w:val="single"/>
@@ -9210,16 +9214,7 @@
           <w:sz w:val="26"/>
           <w:szCs w:val="26"/>
         </w:rPr>
-        <w:t>;</w:t>
-      </w:r>
-      <w:r>
-        <w:rPr>
-          <w:rFonts w:ascii="Cascadia Code" w:hAnsi="Cascadia Code" w:cs="Cascadia Code"/>
-          <w:color w:val="FF0000"/>
-          <w:sz w:val="26"/>
-          <w:szCs w:val="26"/>
-        </w:rPr>
-        <w:t xml:space="preserve"> </w:t>
+        <w:t xml:space="preserve">; </w:t>
       </w:r>
       <w:r>
         <w:rPr>
@@ -10156,6 +10151,432 @@
       <w:pPr>
         <w:rPr>
           <w:rFonts w:ascii="Cascadia Code" w:hAnsi="Cascadia Code" w:cs="Cascadia Code"/>
+          <w:sz w:val="26"/>
+          <w:szCs w:val="26"/>
+        </w:rPr>
+      </w:pPr>
+    </w:p>
+    <w:p>
+      <w:pPr>
+        <w:jc w:val="both"/>
+        <w:rPr>
+          <w:rFonts w:ascii="Cascadia Code" w:hAnsi="Cascadia Code" w:cs="Cascadia Code"/>
+          <w:sz w:val="26"/>
+          <w:szCs w:val="26"/>
+        </w:rPr>
+      </w:pPr>
+      <w:r>
+        <w:rPr>
+          <w:rFonts w:ascii="Cascadia Code" w:hAnsi="Cascadia Code" w:cs="Cascadia Code"/>
+          <w:sz w:val="26"/>
+          <w:szCs w:val="26"/>
+        </w:rPr>
+        <w:t>A</w:t>
+      </w:r>
+      <w:r>
+        <w:rPr>
+          <w:rFonts w:ascii="Cascadia Code" w:hAnsi="Cascadia Code" w:cs="Cascadia Code"/>
+          <w:sz w:val="26"/>
+          <w:szCs w:val="26"/>
+        </w:rPr>
+        <w:t>n index is a database object that improves the speed of data retrieval operations on a table. It serves as a mechanism to optimize query performance by allowing the database engine to quickly locate and access the rows of a table</w:t>
+      </w:r>
+      <w:r>
+        <w:rPr>
+          <w:rFonts w:ascii="Cascadia Code" w:hAnsi="Cascadia Code" w:cs="Cascadia Code"/>
+          <w:sz w:val="26"/>
+          <w:szCs w:val="26"/>
+        </w:rPr>
+        <w:t>.</w:t>
+      </w:r>
+    </w:p>
+    <w:p>
+      <w:pPr>
+        <w:jc w:val="both"/>
+        <w:rPr>
+          <w:rFonts w:ascii="Cascadia Code" w:hAnsi="Cascadia Code" w:cs="Cascadia Code"/>
+          <w:sz w:val="26"/>
+          <w:szCs w:val="26"/>
+        </w:rPr>
+      </w:pPr>
+      <w:r>
+        <w:rPr>
+          <w:rFonts w:ascii="Cascadia Code" w:hAnsi="Cascadia Code" w:cs="Cascadia Code"/>
+          <w:sz w:val="26"/>
+          <w:szCs w:val="26"/>
+        </w:rPr>
+        <w:t>Purpose of Indexing:</w:t>
+      </w:r>
+    </w:p>
+    <w:p>
+      <w:pPr>
+        <w:numPr>
+          <w:ilvl w:val="0"/>
+          <w:numId w:val="58"/>
+        </w:numPr>
+        <w:jc w:val="both"/>
+        <w:rPr>
+          <w:rFonts w:ascii="Cascadia Code" w:hAnsi="Cascadia Code" w:cs="Cascadia Code"/>
+          <w:sz w:val="26"/>
+          <w:szCs w:val="26"/>
+        </w:rPr>
+      </w:pPr>
+      <w:r>
+        <w:rPr>
+          <w:rFonts w:ascii="Cascadia Code" w:hAnsi="Cascadia Code" w:cs="Cascadia Code"/>
+          <w:sz w:val="26"/>
+          <w:szCs w:val="26"/>
+        </w:rPr>
+        <w:t xml:space="preserve">Faster Data Retrieval: </w:t>
+      </w:r>
+    </w:p>
+    <w:p>
+      <w:pPr>
+        <w:ind w:left="720"/>
+        <w:jc w:val="both"/>
+        <w:rPr>
+          <w:rFonts w:ascii="Cascadia Code" w:hAnsi="Cascadia Code" w:cs="Cascadia Code"/>
+          <w:sz w:val="26"/>
+          <w:szCs w:val="26"/>
+        </w:rPr>
+      </w:pPr>
+      <w:r>
+        <w:rPr>
+          <w:rFonts w:ascii="Cascadia Code" w:hAnsi="Cascadia Code" w:cs="Cascadia Code"/>
+          <w:sz w:val="26"/>
+          <w:szCs w:val="26"/>
+        </w:rPr>
+        <w:t>Indexes provide a faster way to look up and retrieve specific rows from a table, especially when dealing with large datasets.</w:t>
+      </w:r>
+    </w:p>
+    <w:p>
+      <w:pPr>
+        <w:numPr>
+          <w:ilvl w:val="0"/>
+          <w:numId w:val="58"/>
+        </w:numPr>
+        <w:jc w:val="both"/>
+        <w:rPr>
+          <w:rFonts w:ascii="Cascadia Code" w:hAnsi="Cascadia Code" w:cs="Cascadia Code"/>
+          <w:sz w:val="26"/>
+          <w:szCs w:val="26"/>
+        </w:rPr>
+      </w:pPr>
+      <w:r>
+        <w:rPr>
+          <w:rFonts w:ascii="Cascadia Code" w:hAnsi="Cascadia Code" w:cs="Cascadia Code"/>
+          <w:sz w:val="26"/>
+          <w:szCs w:val="26"/>
+        </w:rPr>
+        <w:t xml:space="preserve">Query Optimization: </w:t>
+      </w:r>
+    </w:p>
+    <w:p>
+      <w:pPr>
+        <w:ind w:left="720"/>
+        <w:jc w:val="both"/>
+        <w:rPr>
+          <w:rFonts w:ascii="Cascadia Code" w:hAnsi="Cascadia Code" w:cs="Cascadia Code"/>
+          <w:sz w:val="26"/>
+          <w:szCs w:val="26"/>
+        </w:rPr>
+      </w:pPr>
+      <w:r>
+        <w:rPr>
+          <w:rFonts w:ascii="Cascadia Code" w:hAnsi="Cascadia Code" w:cs="Cascadia Code"/>
+          <w:sz w:val="26"/>
+          <w:szCs w:val="26"/>
+        </w:rPr>
+        <w:t>Indexes optimize the execution of SELECT, JOIN, and WHERE clauses in SQL queries.</w:t>
+      </w:r>
+    </w:p>
+    <w:p>
+      <w:pPr>
+        <w:rPr>
+          <w:rFonts w:ascii="Cascadia Code" w:hAnsi="Cascadia Code" w:cs="Cascadia Code"/>
+          <w:sz w:val="26"/>
+          <w:szCs w:val="26"/>
+        </w:rPr>
+      </w:pPr>
+    </w:p>
+    <w:p>
+      <w:pPr>
+        <w:rPr>
+          <w:rFonts w:ascii="Cascadia Code" w:hAnsi="Cascadia Code" w:cs="Cascadia Code"/>
+          <w:color w:val="FF0000"/>
+          <w:sz w:val="26"/>
+          <w:szCs w:val="26"/>
+        </w:rPr>
+      </w:pPr>
+      <w:r>
+        <w:rPr>
+          <w:rFonts w:ascii="Cascadia Code" w:hAnsi="Cascadia Code" w:cs="Cascadia Code"/>
+          <w:color w:val="FF0000"/>
+          <w:sz w:val="26"/>
+          <w:szCs w:val="26"/>
+        </w:rPr>
+        <w:t>CREATE INDEX</w:t>
+      </w:r>
+    </w:p>
+    <w:p>
+      <w:pPr>
+        <w:rPr>
+          <w:rFonts w:ascii="Cascadia Code" w:hAnsi="Cascadia Code" w:cs="Cascadia Code"/>
+          <w:color w:val="FF0000"/>
+          <w:sz w:val="26"/>
+          <w:szCs w:val="26"/>
+        </w:rPr>
+      </w:pPr>
+      <w:r>
+        <w:rPr>
+          <w:rFonts w:ascii="Cascadia Code" w:hAnsi="Cascadia Code" w:cs="Cascadia Code"/>
+          <w:color w:val="FF0000"/>
+          <w:sz w:val="26"/>
+          <w:szCs w:val="26"/>
+        </w:rPr>
+        <w:tab/>
+      </w:r>
+      <w:proofErr w:type="spellStart"/>
+      <w:r>
+        <w:rPr>
+          <w:rFonts w:ascii="Cascadia Code" w:hAnsi="Cascadia Code" w:cs="Cascadia Code"/>
+          <w:color w:val="FF0000"/>
+          <w:sz w:val="26"/>
+          <w:szCs w:val="26"/>
+        </w:rPr>
+        <w:t>Index_ID</w:t>
+      </w:r>
+      <w:proofErr w:type="spellEnd"/>
+      <w:r>
+        <w:rPr>
+          <w:rFonts w:ascii="Cascadia Code" w:hAnsi="Cascadia Code" w:cs="Cascadia Code"/>
+          <w:color w:val="FF0000"/>
+          <w:sz w:val="26"/>
+          <w:szCs w:val="26"/>
+        </w:rPr>
+        <w:t xml:space="preserve"> </w:t>
+      </w:r>
+    </w:p>
+    <w:p>
+      <w:pPr>
+        <w:rPr>
+          <w:rFonts w:ascii="Cascadia Code" w:hAnsi="Cascadia Code" w:cs="Cascadia Code"/>
+          <w:color w:val="FF0000"/>
+          <w:sz w:val="26"/>
+          <w:szCs w:val="26"/>
+        </w:rPr>
+      </w:pPr>
+      <w:r>
+        <w:rPr>
+          <w:rFonts w:ascii="Cascadia Code" w:hAnsi="Cascadia Code" w:cs="Cascadia Code"/>
+          <w:color w:val="FF0000"/>
+          <w:sz w:val="26"/>
+          <w:szCs w:val="26"/>
+        </w:rPr>
+        <w:t>ON</w:t>
+      </w:r>
+    </w:p>
+    <w:p>
+      <w:pPr>
+        <w:rPr>
+          <w:rFonts w:ascii="Cascadia Code" w:hAnsi="Cascadia Code" w:cs="Cascadia Code"/>
+          <w:color w:val="FF0000"/>
+          <w:sz w:val="26"/>
+          <w:szCs w:val="26"/>
+        </w:rPr>
+      </w:pPr>
+      <w:r>
+        <w:rPr>
+          <w:rFonts w:ascii="Cascadia Code" w:hAnsi="Cascadia Code" w:cs="Cascadia Code"/>
+          <w:color w:val="FF0000"/>
+          <w:sz w:val="26"/>
+          <w:szCs w:val="26"/>
+        </w:rPr>
+        <w:tab/>
+      </w:r>
+      <w:proofErr w:type="gramStart"/>
+      <w:r>
+        <w:rPr>
+          <w:rFonts w:ascii="Cascadia Code" w:hAnsi="Cascadia Code" w:cs="Cascadia Code"/>
+          <w:color w:val="FF0000"/>
+          <w:sz w:val="26"/>
+          <w:szCs w:val="26"/>
+        </w:rPr>
+        <w:t>Customers(</w:t>
+      </w:r>
+      <w:proofErr w:type="spellStart"/>
+      <w:proofErr w:type="gramEnd"/>
+      <w:r>
+        <w:rPr>
+          <w:rFonts w:ascii="Cascadia Code" w:hAnsi="Cascadia Code" w:cs="Cascadia Code"/>
+          <w:color w:val="FF0000"/>
+          <w:sz w:val="26"/>
+          <w:szCs w:val="26"/>
+        </w:rPr>
+        <w:t>CustomerID</w:t>
+      </w:r>
+      <w:proofErr w:type="spellEnd"/>
+      <w:r>
+        <w:rPr>
+          <w:rFonts w:ascii="Cascadia Code" w:hAnsi="Cascadia Code" w:cs="Cascadia Code"/>
+          <w:color w:val="FF0000"/>
+          <w:sz w:val="26"/>
+          <w:szCs w:val="26"/>
+        </w:rPr>
+        <w:t>);</w:t>
+      </w:r>
+    </w:p>
+    <w:p>
+      <w:pPr>
+        <w:rPr>
+          <w:rFonts w:ascii="Cascadia Code" w:hAnsi="Cascadia Code" w:cs="Cascadia Code"/>
+          <w:color w:val="FF0000"/>
+          <w:sz w:val="26"/>
+          <w:szCs w:val="26"/>
+        </w:rPr>
+      </w:pPr>
+      <w:r>
+        <w:rPr>
+          <w:rFonts w:ascii="Cascadia Code" w:hAnsi="Cascadia Code" w:cs="Cascadia Code"/>
+          <w:color w:val="FF0000"/>
+          <w:sz w:val="26"/>
+          <w:szCs w:val="26"/>
+        </w:rPr>
+        <w:t xml:space="preserve">        </w:t>
+      </w:r>
+    </w:p>
+    <w:p>
+      <w:pPr>
+        <w:rPr>
+          <w:rFonts w:ascii="Cascadia Code" w:hAnsi="Cascadia Code" w:cs="Cascadia Code"/>
+          <w:sz w:val="26"/>
+          <w:szCs w:val="26"/>
+        </w:rPr>
+      </w:pPr>
+      <w:r>
+        <w:rPr>
+          <w:rFonts w:ascii="Cascadia Code" w:hAnsi="Cascadia Code" w:cs="Cascadia Code"/>
+          <w:sz w:val="26"/>
+          <w:szCs w:val="26"/>
+        </w:rPr>
+        <w:t>-- Unique Index</w:t>
+      </w:r>
+    </w:p>
+    <w:p>
+      <w:pPr>
+        <w:rPr>
+          <w:rFonts w:ascii="Cascadia Code" w:hAnsi="Cascadia Code" w:cs="Cascadia Code"/>
+          <w:sz w:val="26"/>
+          <w:szCs w:val="26"/>
+        </w:rPr>
+      </w:pPr>
+      <w:r>
+        <w:rPr>
+          <w:rFonts w:ascii="Cascadia Code" w:hAnsi="Cascadia Code" w:cs="Cascadia Code"/>
+          <w:sz w:val="26"/>
+          <w:szCs w:val="26"/>
+        </w:rPr>
+        <w:t>-- Doesn</w:t>
+      </w:r>
+      <w:r>
+        <w:rPr>
+          <w:rFonts w:ascii="Cascadia Code" w:hAnsi="Cascadia Code" w:cs="Cascadia Code"/>
+          <w:sz w:val="26"/>
+          <w:szCs w:val="26"/>
+        </w:rPr>
+        <w:t>’</w:t>
+      </w:r>
+      <w:r>
+        <w:rPr>
+          <w:rFonts w:ascii="Cascadia Code" w:hAnsi="Cascadia Code" w:cs="Cascadia Code"/>
+          <w:sz w:val="26"/>
+          <w:szCs w:val="26"/>
+        </w:rPr>
+        <w:t>t allow duplicate values</w:t>
+      </w:r>
+    </w:p>
+    <w:p>
+      <w:pPr>
+        <w:rPr>
+          <w:rFonts w:ascii="Cascadia Code" w:hAnsi="Cascadia Code" w:cs="Cascadia Code"/>
+          <w:color w:val="FF0000"/>
+          <w:sz w:val="26"/>
+          <w:szCs w:val="26"/>
+        </w:rPr>
+      </w:pPr>
+    </w:p>
+    <w:p>
+      <w:pPr>
+        <w:rPr>
+          <w:rFonts w:ascii="Cascadia Code" w:hAnsi="Cascadia Code" w:cs="Cascadia Code"/>
+          <w:color w:val="FF0000"/>
+          <w:sz w:val="26"/>
+          <w:szCs w:val="26"/>
+        </w:rPr>
+      </w:pPr>
+      <w:r>
+        <w:rPr>
+          <w:rFonts w:ascii="Cascadia Code" w:hAnsi="Cascadia Code" w:cs="Cascadia Code"/>
+          <w:color w:val="FF0000"/>
+          <w:sz w:val="26"/>
+          <w:szCs w:val="26"/>
+        </w:rPr>
+        <w:t>CREATE UNIQUE INDEX</w:t>
+      </w:r>
+    </w:p>
+    <w:p>
+      <w:pPr>
+        <w:rPr>
+          <w:rFonts w:ascii="Cascadia Code" w:hAnsi="Cascadia Code" w:cs="Cascadia Code"/>
+          <w:color w:val="FF0000"/>
+          <w:sz w:val="26"/>
+          <w:szCs w:val="26"/>
+        </w:rPr>
+      </w:pPr>
+      <w:r>
+        <w:rPr>
+          <w:rFonts w:ascii="Cascadia Code" w:hAnsi="Cascadia Code" w:cs="Cascadia Code"/>
+          <w:color w:val="FF0000"/>
+          <w:sz w:val="26"/>
+          <w:szCs w:val="26"/>
+        </w:rPr>
+        <w:tab/>
+      </w:r>
+      <w:proofErr w:type="spellStart"/>
+      <w:r>
+        <w:rPr>
+          <w:rFonts w:ascii="Cascadia Code" w:hAnsi="Cascadia Code" w:cs="Cascadia Code"/>
+          <w:color w:val="FF0000"/>
+          <w:sz w:val="26"/>
+          <w:szCs w:val="26"/>
+        </w:rPr>
+        <w:t>Index_Contact</w:t>
+      </w:r>
+      <w:proofErr w:type="spellEnd"/>
+    </w:p>
+    <w:p>
+      <w:pPr>
+        <w:rPr>
+          <w:rFonts w:ascii="Cascadia Code" w:hAnsi="Cascadia Code" w:cs="Cascadia Code"/>
+          <w:color w:val="FF0000"/>
+          <w:sz w:val="26"/>
+          <w:szCs w:val="26"/>
+        </w:rPr>
+      </w:pPr>
+      <w:r>
+        <w:rPr>
+          <w:rFonts w:ascii="Cascadia Code" w:hAnsi="Cascadia Code" w:cs="Cascadia Code"/>
+          <w:color w:val="FF0000"/>
+          <w:sz w:val="26"/>
+          <w:szCs w:val="26"/>
+        </w:rPr>
+        <w:t>ON</w:t>
+      </w:r>
+    </w:p>
+    <w:p>
+      <w:pPr>
+        <w:rPr>
+          <w:rFonts w:ascii="Cascadia Code" w:hAnsi="Cascadia Code" w:cs="Cascadia Code"/>
           <w:sz w:val="44"/>
           <w:szCs w:val="44"/>
           <w:u w:val="single"/>
@@ -10164,6 +10585,66 @@
       <w:r>
         <w:rPr>
           <w:rFonts w:ascii="Cascadia Code" w:hAnsi="Cascadia Code" w:cs="Cascadia Code"/>
+          <w:color w:val="FF0000"/>
+          <w:sz w:val="26"/>
+          <w:szCs w:val="26"/>
+        </w:rPr>
+        <w:tab/>
+      </w:r>
+      <w:proofErr w:type="gramStart"/>
+      <w:r>
+        <w:rPr>
+          <w:rFonts w:ascii="Cascadia Code" w:hAnsi="Cascadia Code" w:cs="Cascadia Code"/>
+          <w:color w:val="FF0000"/>
+          <w:sz w:val="26"/>
+          <w:szCs w:val="26"/>
+        </w:rPr>
+        <w:t>Customers(</w:t>
+      </w:r>
+      <w:proofErr w:type="spellStart"/>
+      <w:proofErr w:type="gramEnd"/>
+      <w:r>
+        <w:rPr>
+          <w:rFonts w:ascii="Cascadia Code" w:hAnsi="Cascadia Code" w:cs="Cascadia Code"/>
+          <w:color w:val="FF0000"/>
+          <w:sz w:val="26"/>
+          <w:szCs w:val="26"/>
+        </w:rPr>
+        <w:t>CustomerID</w:t>
+      </w:r>
+      <w:proofErr w:type="spellEnd"/>
+      <w:r>
+        <w:rPr>
+          <w:rFonts w:ascii="Cascadia Code" w:hAnsi="Cascadia Code" w:cs="Cascadia Code"/>
+          <w:color w:val="FF0000"/>
+          <w:sz w:val="26"/>
+          <w:szCs w:val="26"/>
+        </w:rPr>
+        <w:t xml:space="preserve">, </w:t>
+      </w:r>
+      <w:proofErr w:type="spellStart"/>
+      <w:r>
+        <w:rPr>
+          <w:rFonts w:ascii="Cascadia Code" w:hAnsi="Cascadia Code" w:cs="Cascadia Code"/>
+          <w:color w:val="FF0000"/>
+          <w:sz w:val="26"/>
+          <w:szCs w:val="26"/>
+        </w:rPr>
+        <w:t>ContactName</w:t>
+      </w:r>
+      <w:proofErr w:type="spellEnd"/>
+      <w:r>
+        <w:rPr>
+          <w:rFonts w:ascii="Cascadia Code" w:hAnsi="Cascadia Code" w:cs="Cascadia Code"/>
+          <w:color w:val="FF0000"/>
+          <w:sz w:val="26"/>
+          <w:szCs w:val="26"/>
+        </w:rPr>
+        <w:t>);</w:t>
+      </w:r>
+      <w:r>
+        <w:rPr>
+          <w:rFonts w:ascii="Cascadia Code" w:hAnsi="Cascadia Code" w:cs="Cascadia Code"/>
           <w:sz w:val="44"/>
           <w:szCs w:val="44"/>
           <w:u w:val="single"/>
@@ -10193,6 +10674,1043 @@
     </w:p>
     <w:p>
       <w:pPr>
+        <w:jc w:val="both"/>
+        <w:rPr>
+          <w:rFonts w:ascii="Cascadia Code" w:hAnsi="Cascadia Code" w:cs="Cascadia Code"/>
+          <w:sz w:val="26"/>
+          <w:szCs w:val="26"/>
+        </w:rPr>
+      </w:pPr>
+      <w:r>
+        <w:rPr>
+          <w:rFonts w:ascii="Cascadia Code" w:hAnsi="Cascadia Code" w:cs="Cascadia Code"/>
+          <w:sz w:val="26"/>
+          <w:szCs w:val="26"/>
+        </w:rPr>
+        <w:t>-- view</w:t>
+      </w:r>
+    </w:p>
+    <w:p>
+      <w:pPr>
+        <w:jc w:val="both"/>
+        <w:rPr>
+          <w:rFonts w:ascii="Cascadia Code" w:hAnsi="Cascadia Code" w:cs="Cascadia Code"/>
+          <w:sz w:val="26"/>
+          <w:szCs w:val="26"/>
+        </w:rPr>
+      </w:pPr>
+      <w:r>
+        <w:rPr>
+          <w:rFonts w:ascii="Cascadia Code" w:hAnsi="Cascadia Code" w:cs="Cascadia Code"/>
+          <w:sz w:val="26"/>
+          <w:szCs w:val="26"/>
+        </w:rPr>
+        <w:t xml:space="preserve">-- view is a virtual table which is based on </w:t>
+      </w:r>
+      <w:proofErr w:type="spellStart"/>
+      <w:r>
+        <w:rPr>
+          <w:rFonts w:ascii="Cascadia Code" w:hAnsi="Cascadia Code" w:cs="Cascadia Code"/>
+          <w:sz w:val="26"/>
+          <w:szCs w:val="26"/>
+        </w:rPr>
+        <w:t>sql</w:t>
+      </w:r>
+      <w:proofErr w:type="spellEnd"/>
+      <w:r>
+        <w:rPr>
+          <w:rFonts w:ascii="Cascadia Code" w:hAnsi="Cascadia Code" w:cs="Cascadia Code"/>
+          <w:sz w:val="26"/>
+          <w:szCs w:val="26"/>
+        </w:rPr>
+        <w:t xml:space="preserve"> statements and conditions.</w:t>
+      </w:r>
+    </w:p>
+    <w:p>
+      <w:pPr>
+        <w:jc w:val="both"/>
+        <w:rPr>
+          <w:rFonts w:ascii="Cascadia Code" w:hAnsi="Cascadia Code" w:cs="Cascadia Code"/>
+          <w:sz w:val="26"/>
+          <w:szCs w:val="26"/>
+        </w:rPr>
+      </w:pPr>
+      <w:r>
+        <w:rPr>
+          <w:rFonts w:ascii="Cascadia Code" w:hAnsi="Cascadia Code" w:cs="Cascadia Code"/>
+          <w:sz w:val="26"/>
+          <w:szCs w:val="26"/>
+        </w:rPr>
+        <w:t>-- view has rows and columns as real tables which can be initialized or created as well as updated and dropped</w:t>
+      </w:r>
+    </w:p>
+    <w:p>
+      <w:pPr>
+        <w:rPr>
+          <w:rFonts w:ascii="Cascadia Code" w:hAnsi="Cascadia Code" w:cs="Cascadia Code"/>
+          <w:sz w:val="26"/>
+          <w:szCs w:val="26"/>
+        </w:rPr>
+      </w:pPr>
+    </w:p>
+    <w:p>
+      <w:pPr>
+        <w:rPr>
+          <w:rFonts w:ascii="Cascadia Code" w:hAnsi="Cascadia Code" w:cs="Cascadia Code"/>
+          <w:sz w:val="26"/>
+          <w:szCs w:val="26"/>
+        </w:rPr>
+      </w:pPr>
+      <w:r>
+        <w:rPr>
+          <w:rFonts w:ascii="Cascadia Code" w:hAnsi="Cascadia Code" w:cs="Cascadia Code"/>
+          <w:sz w:val="26"/>
+          <w:szCs w:val="26"/>
+        </w:rPr>
+        <w:t>-- create view</w:t>
+      </w:r>
+    </w:p>
+    <w:p>
+      <w:pPr>
+        <w:rPr>
+          <w:rFonts w:ascii="Cascadia Code" w:hAnsi="Cascadia Code" w:cs="Cascadia Code"/>
+          <w:sz w:val="26"/>
+          <w:szCs w:val="26"/>
+        </w:rPr>
+      </w:pPr>
+      <w:r>
+        <w:rPr>
+          <w:rFonts w:ascii="Cascadia Code" w:hAnsi="Cascadia Code" w:cs="Cascadia Code"/>
+          <w:sz w:val="26"/>
+          <w:szCs w:val="26"/>
+        </w:rPr>
+        <w:t xml:space="preserve">-- France Customers </w:t>
+      </w:r>
+    </w:p>
+    <w:p>
+      <w:pPr>
+        <w:rPr>
+          <w:rFonts w:ascii="Cascadia Code" w:hAnsi="Cascadia Code" w:cs="Cascadia Code"/>
+          <w:color w:val="FF0000"/>
+          <w:sz w:val="26"/>
+          <w:szCs w:val="26"/>
+        </w:rPr>
+      </w:pPr>
+      <w:r>
+        <w:rPr>
+          <w:rFonts w:ascii="Cascadia Code" w:hAnsi="Cascadia Code" w:cs="Cascadia Code"/>
+          <w:color w:val="FF0000"/>
+          <w:sz w:val="26"/>
+          <w:szCs w:val="26"/>
+        </w:rPr>
+        <w:t>CREATE VIEW</w:t>
+      </w:r>
+    </w:p>
+    <w:p>
+      <w:pPr>
+        <w:rPr>
+          <w:rFonts w:ascii="Cascadia Code" w:hAnsi="Cascadia Code" w:cs="Cascadia Code"/>
+          <w:color w:val="FF0000"/>
+          <w:sz w:val="26"/>
+          <w:szCs w:val="26"/>
+        </w:rPr>
+      </w:pPr>
+      <w:r>
+        <w:rPr>
+          <w:rFonts w:ascii="Cascadia Code" w:hAnsi="Cascadia Code" w:cs="Cascadia Code"/>
+          <w:color w:val="FF0000"/>
+          <w:sz w:val="26"/>
+          <w:szCs w:val="26"/>
+        </w:rPr>
+        <w:tab/>
+      </w:r>
+      <w:proofErr w:type="spellStart"/>
+      <w:r>
+        <w:rPr>
+          <w:rFonts w:ascii="Cascadia Code" w:hAnsi="Cascadia Code" w:cs="Cascadia Code"/>
+          <w:color w:val="FF0000"/>
+          <w:sz w:val="26"/>
+          <w:szCs w:val="26"/>
+        </w:rPr>
+        <w:t>v_franceCustomers</w:t>
+      </w:r>
+      <w:proofErr w:type="spellEnd"/>
+    </w:p>
+    <w:p>
+      <w:pPr>
+        <w:rPr>
+          <w:rFonts w:ascii="Cascadia Code" w:hAnsi="Cascadia Code" w:cs="Cascadia Code"/>
+          <w:color w:val="FF0000"/>
+          <w:sz w:val="26"/>
+          <w:szCs w:val="26"/>
+        </w:rPr>
+      </w:pPr>
+      <w:r>
+        <w:rPr>
+          <w:rFonts w:ascii="Cascadia Code" w:hAnsi="Cascadia Code" w:cs="Cascadia Code"/>
+          <w:color w:val="FF0000"/>
+          <w:sz w:val="26"/>
+          <w:szCs w:val="26"/>
+        </w:rPr>
+        <w:t xml:space="preserve">AS </w:t>
+      </w:r>
+    </w:p>
+    <w:p>
+      <w:pPr>
+        <w:rPr>
+          <w:rFonts w:ascii="Cascadia Code" w:hAnsi="Cascadia Code" w:cs="Cascadia Code"/>
+          <w:color w:val="FF0000"/>
+          <w:sz w:val="26"/>
+          <w:szCs w:val="26"/>
+        </w:rPr>
+      </w:pPr>
+      <w:r>
+        <w:rPr>
+          <w:rFonts w:ascii="Cascadia Code" w:hAnsi="Cascadia Code" w:cs="Cascadia Code"/>
+          <w:color w:val="FF0000"/>
+          <w:sz w:val="26"/>
+          <w:szCs w:val="26"/>
+        </w:rPr>
+        <w:t>SELECT</w:t>
+      </w:r>
+    </w:p>
+    <w:p>
+      <w:pPr>
+        <w:rPr>
+          <w:rFonts w:ascii="Cascadia Code" w:hAnsi="Cascadia Code" w:cs="Cascadia Code"/>
+          <w:color w:val="FF0000"/>
+          <w:sz w:val="26"/>
+          <w:szCs w:val="26"/>
+        </w:rPr>
+      </w:pPr>
+      <w:r>
+        <w:rPr>
+          <w:rFonts w:ascii="Cascadia Code" w:hAnsi="Cascadia Code" w:cs="Cascadia Code"/>
+          <w:color w:val="FF0000"/>
+          <w:sz w:val="26"/>
+          <w:szCs w:val="26"/>
+        </w:rPr>
+        <w:tab/>
+      </w:r>
+      <w:proofErr w:type="spellStart"/>
+      <w:r>
+        <w:rPr>
+          <w:rFonts w:ascii="Cascadia Code" w:hAnsi="Cascadia Code" w:cs="Cascadia Code"/>
+          <w:color w:val="FF0000"/>
+          <w:sz w:val="26"/>
+          <w:szCs w:val="26"/>
+        </w:rPr>
+        <w:t>CustomerID</w:t>
+      </w:r>
+      <w:proofErr w:type="spellEnd"/>
+      <w:r>
+        <w:rPr>
+          <w:rFonts w:ascii="Cascadia Code" w:hAnsi="Cascadia Code" w:cs="Cascadia Code"/>
+          <w:color w:val="FF0000"/>
+          <w:sz w:val="26"/>
+          <w:szCs w:val="26"/>
+        </w:rPr>
+        <w:t>,</w:t>
+      </w:r>
+    </w:p>
+    <w:p>
+      <w:pPr>
+        <w:rPr>
+          <w:rFonts w:ascii="Cascadia Code" w:hAnsi="Cascadia Code" w:cs="Cascadia Code"/>
+          <w:color w:val="FF0000"/>
+          <w:sz w:val="26"/>
+          <w:szCs w:val="26"/>
+        </w:rPr>
+      </w:pPr>
+      <w:r>
+        <w:rPr>
+          <w:rFonts w:ascii="Cascadia Code" w:hAnsi="Cascadia Code" w:cs="Cascadia Code"/>
+          <w:color w:val="FF0000"/>
+          <w:sz w:val="26"/>
+          <w:szCs w:val="26"/>
+        </w:rPr>
+        <w:t xml:space="preserve">    </w:t>
+      </w:r>
+      <w:proofErr w:type="spellStart"/>
+      <w:r>
+        <w:rPr>
+          <w:rFonts w:ascii="Cascadia Code" w:hAnsi="Cascadia Code" w:cs="Cascadia Code"/>
+          <w:color w:val="FF0000"/>
+          <w:sz w:val="26"/>
+          <w:szCs w:val="26"/>
+        </w:rPr>
+        <w:t>CustomerName</w:t>
+      </w:r>
+      <w:proofErr w:type="spellEnd"/>
+      <w:r>
+        <w:rPr>
+          <w:rFonts w:ascii="Cascadia Code" w:hAnsi="Cascadia Code" w:cs="Cascadia Code"/>
+          <w:color w:val="FF0000"/>
+          <w:sz w:val="26"/>
+          <w:szCs w:val="26"/>
+        </w:rPr>
+        <w:t>,</w:t>
+      </w:r>
+    </w:p>
+    <w:p>
+      <w:pPr>
+        <w:rPr>
+          <w:rFonts w:ascii="Cascadia Code" w:hAnsi="Cascadia Code" w:cs="Cascadia Code"/>
+          <w:color w:val="FF0000"/>
+          <w:sz w:val="26"/>
+          <w:szCs w:val="26"/>
+        </w:rPr>
+      </w:pPr>
+      <w:r>
+        <w:rPr>
+          <w:rFonts w:ascii="Cascadia Code" w:hAnsi="Cascadia Code" w:cs="Cascadia Code"/>
+          <w:color w:val="FF0000"/>
+          <w:sz w:val="26"/>
+          <w:szCs w:val="26"/>
+        </w:rPr>
+        <w:t xml:space="preserve">    City</w:t>
+      </w:r>
+    </w:p>
+    <w:p>
+      <w:pPr>
+        <w:rPr>
+          <w:rFonts w:ascii="Cascadia Code" w:hAnsi="Cascadia Code" w:cs="Cascadia Code"/>
+          <w:color w:val="FF0000"/>
+          <w:sz w:val="26"/>
+          <w:szCs w:val="26"/>
+        </w:rPr>
+      </w:pPr>
+      <w:r>
+        <w:rPr>
+          <w:rFonts w:ascii="Cascadia Code" w:hAnsi="Cascadia Code" w:cs="Cascadia Code"/>
+          <w:color w:val="FF0000"/>
+          <w:sz w:val="26"/>
+          <w:szCs w:val="26"/>
+        </w:rPr>
+        <w:t>FROM</w:t>
+      </w:r>
+    </w:p>
+    <w:p>
+      <w:pPr>
+        <w:rPr>
+          <w:rFonts w:ascii="Cascadia Code" w:hAnsi="Cascadia Code" w:cs="Cascadia Code"/>
+          <w:color w:val="FF0000"/>
+          <w:sz w:val="26"/>
+          <w:szCs w:val="26"/>
+        </w:rPr>
+      </w:pPr>
+      <w:r>
+        <w:rPr>
+          <w:rFonts w:ascii="Cascadia Code" w:hAnsi="Cascadia Code" w:cs="Cascadia Code"/>
+          <w:color w:val="FF0000"/>
+          <w:sz w:val="26"/>
+          <w:szCs w:val="26"/>
+        </w:rPr>
+        <w:tab/>
+        <w:t>Customers</w:t>
+      </w:r>
+    </w:p>
+    <w:p>
+      <w:pPr>
+        <w:rPr>
+          <w:rFonts w:ascii="Cascadia Code" w:hAnsi="Cascadia Code" w:cs="Cascadia Code"/>
+          <w:color w:val="FF0000"/>
+          <w:sz w:val="26"/>
+          <w:szCs w:val="26"/>
+        </w:rPr>
+      </w:pPr>
+      <w:proofErr w:type="gramStart"/>
+      <w:r>
+        <w:rPr>
+          <w:rFonts w:ascii="Cascadia Code" w:hAnsi="Cascadia Code" w:cs="Cascadia Code"/>
+          <w:color w:val="FF0000"/>
+          <w:sz w:val="26"/>
+          <w:szCs w:val="26"/>
+        </w:rPr>
+        <w:t>WHERE</w:t>
+      </w:r>
+      <w:proofErr w:type="gramEnd"/>
+    </w:p>
+    <w:p>
+      <w:pPr>
+        <w:rPr>
+          <w:rFonts w:ascii="Cascadia Code" w:hAnsi="Cascadia Code" w:cs="Cascadia Code"/>
+          <w:color w:val="FF0000"/>
+          <w:sz w:val="26"/>
+          <w:szCs w:val="26"/>
+        </w:rPr>
+      </w:pPr>
+      <w:r>
+        <w:rPr>
+          <w:rFonts w:ascii="Cascadia Code" w:hAnsi="Cascadia Code" w:cs="Cascadia Code"/>
+          <w:color w:val="FF0000"/>
+          <w:sz w:val="26"/>
+          <w:szCs w:val="26"/>
+        </w:rPr>
+        <w:tab/>
+        <w:t>Country = 'France';</w:t>
+      </w:r>
+    </w:p>
+    <w:p>
+      <w:pPr>
+        <w:rPr>
+          <w:rFonts w:ascii="Cascadia Code" w:hAnsi="Cascadia Code" w:cs="Cascadia Code"/>
+          <w:color w:val="FF0000"/>
+          <w:sz w:val="26"/>
+          <w:szCs w:val="26"/>
+        </w:rPr>
+      </w:pPr>
+      <w:r>
+        <w:rPr>
+          <w:rFonts w:ascii="Cascadia Code" w:hAnsi="Cascadia Code" w:cs="Cascadia Code"/>
+          <w:color w:val="FF0000"/>
+          <w:sz w:val="26"/>
+          <w:szCs w:val="26"/>
+        </w:rPr>
+        <w:t xml:space="preserve">    </w:t>
+      </w:r>
+    </w:p>
+    <w:p>
+      <w:pPr>
+        <w:rPr>
+          <w:rFonts w:ascii="Cascadia Code" w:hAnsi="Cascadia Code" w:cs="Cascadia Code"/>
+          <w:sz w:val="26"/>
+          <w:szCs w:val="26"/>
+        </w:rPr>
+      </w:pPr>
+      <w:r>
+        <w:rPr>
+          <w:rFonts w:ascii="Cascadia Code" w:hAnsi="Cascadia Code" w:cs="Cascadia Code"/>
+          <w:sz w:val="26"/>
+          <w:szCs w:val="26"/>
+        </w:rPr>
+        <w:t>-- How to use view</w:t>
+      </w:r>
+    </w:p>
+    <w:p>
+      <w:pPr>
+        <w:rPr>
+          <w:rFonts w:ascii="Cascadia Code" w:hAnsi="Cascadia Code" w:cs="Cascadia Code"/>
+          <w:color w:val="FF0000"/>
+          <w:sz w:val="26"/>
+          <w:szCs w:val="26"/>
+        </w:rPr>
+      </w:pPr>
+    </w:p>
+    <w:p>
+      <w:pPr>
+        <w:rPr>
+          <w:rFonts w:ascii="Cascadia Code" w:hAnsi="Cascadia Code" w:cs="Cascadia Code"/>
+          <w:color w:val="FF0000"/>
+          <w:sz w:val="26"/>
+          <w:szCs w:val="26"/>
+        </w:rPr>
+      </w:pPr>
+      <w:r>
+        <w:rPr>
+          <w:rFonts w:ascii="Cascadia Code" w:hAnsi="Cascadia Code" w:cs="Cascadia Code"/>
+          <w:color w:val="FF0000"/>
+          <w:sz w:val="26"/>
+          <w:szCs w:val="26"/>
+        </w:rPr>
+        <w:t>SELECT</w:t>
+      </w:r>
+    </w:p>
+    <w:p>
+      <w:pPr>
+        <w:rPr>
+          <w:rFonts w:ascii="Cascadia Code" w:hAnsi="Cascadia Code" w:cs="Cascadia Code"/>
+          <w:color w:val="FF0000"/>
+          <w:sz w:val="26"/>
+          <w:szCs w:val="26"/>
+        </w:rPr>
+      </w:pPr>
+      <w:r>
+        <w:rPr>
+          <w:rFonts w:ascii="Cascadia Code" w:hAnsi="Cascadia Code" w:cs="Cascadia Code"/>
+          <w:color w:val="FF0000"/>
+          <w:sz w:val="26"/>
+          <w:szCs w:val="26"/>
+        </w:rPr>
+        <w:tab/>
+      </w:r>
+      <w:proofErr w:type="spellStart"/>
+      <w:r>
+        <w:rPr>
+          <w:rFonts w:ascii="Cascadia Code" w:hAnsi="Cascadia Code" w:cs="Cascadia Code"/>
+          <w:color w:val="FF0000"/>
+          <w:sz w:val="26"/>
+          <w:szCs w:val="26"/>
+        </w:rPr>
+        <w:t>CustomerID</w:t>
+      </w:r>
+      <w:proofErr w:type="spellEnd"/>
+      <w:r>
+        <w:rPr>
+          <w:rFonts w:ascii="Cascadia Code" w:hAnsi="Cascadia Code" w:cs="Cascadia Code"/>
+          <w:color w:val="FF0000"/>
+          <w:sz w:val="26"/>
+          <w:szCs w:val="26"/>
+        </w:rPr>
+        <w:t>,</w:t>
+      </w:r>
+    </w:p>
+    <w:p>
+      <w:pPr>
+        <w:rPr>
+          <w:rFonts w:ascii="Cascadia Code" w:hAnsi="Cascadia Code" w:cs="Cascadia Code"/>
+          <w:color w:val="FF0000"/>
+          <w:sz w:val="26"/>
+          <w:szCs w:val="26"/>
+        </w:rPr>
+      </w:pPr>
+      <w:r>
+        <w:rPr>
+          <w:rFonts w:ascii="Cascadia Code" w:hAnsi="Cascadia Code" w:cs="Cascadia Code"/>
+          <w:color w:val="FF0000"/>
+          <w:sz w:val="26"/>
+          <w:szCs w:val="26"/>
+        </w:rPr>
+        <w:t xml:space="preserve">    </w:t>
+      </w:r>
+      <w:proofErr w:type="spellStart"/>
+      <w:r>
+        <w:rPr>
+          <w:rFonts w:ascii="Cascadia Code" w:hAnsi="Cascadia Code" w:cs="Cascadia Code"/>
+          <w:color w:val="FF0000"/>
+          <w:sz w:val="26"/>
+          <w:szCs w:val="26"/>
+        </w:rPr>
+        <w:t>CustomerName</w:t>
+      </w:r>
+      <w:proofErr w:type="spellEnd"/>
+      <w:r>
+        <w:rPr>
+          <w:rFonts w:ascii="Cascadia Code" w:hAnsi="Cascadia Code" w:cs="Cascadia Code"/>
+          <w:color w:val="FF0000"/>
+          <w:sz w:val="26"/>
+          <w:szCs w:val="26"/>
+        </w:rPr>
+        <w:t>,</w:t>
+      </w:r>
+    </w:p>
+    <w:p>
+      <w:pPr>
+        <w:rPr>
+          <w:rFonts w:ascii="Cascadia Code" w:hAnsi="Cascadia Code" w:cs="Cascadia Code"/>
+          <w:color w:val="FF0000"/>
+          <w:sz w:val="26"/>
+          <w:szCs w:val="26"/>
+        </w:rPr>
+      </w:pPr>
+      <w:r>
+        <w:rPr>
+          <w:rFonts w:ascii="Cascadia Code" w:hAnsi="Cascadia Code" w:cs="Cascadia Code"/>
+          <w:color w:val="FF0000"/>
+          <w:sz w:val="26"/>
+          <w:szCs w:val="26"/>
+        </w:rPr>
+        <w:t xml:space="preserve">    City</w:t>
+      </w:r>
+    </w:p>
+    <w:p>
+      <w:pPr>
+        <w:rPr>
+          <w:rFonts w:ascii="Cascadia Code" w:hAnsi="Cascadia Code" w:cs="Cascadia Code"/>
+          <w:color w:val="FF0000"/>
+          <w:sz w:val="26"/>
+          <w:szCs w:val="26"/>
+        </w:rPr>
+      </w:pPr>
+      <w:r>
+        <w:rPr>
+          <w:rFonts w:ascii="Cascadia Code" w:hAnsi="Cascadia Code" w:cs="Cascadia Code"/>
+          <w:color w:val="FF0000"/>
+          <w:sz w:val="26"/>
+          <w:szCs w:val="26"/>
+        </w:rPr>
+        <w:t>FROM</w:t>
+      </w:r>
+    </w:p>
+    <w:p>
+      <w:pPr>
+        <w:rPr>
+          <w:rFonts w:ascii="Cascadia Code" w:hAnsi="Cascadia Code" w:cs="Cascadia Code"/>
+          <w:color w:val="FF0000"/>
+          <w:sz w:val="26"/>
+          <w:szCs w:val="26"/>
+        </w:rPr>
+      </w:pPr>
+      <w:r>
+        <w:rPr>
+          <w:rFonts w:ascii="Cascadia Code" w:hAnsi="Cascadia Code" w:cs="Cascadia Code"/>
+          <w:color w:val="FF0000"/>
+          <w:sz w:val="26"/>
+          <w:szCs w:val="26"/>
+        </w:rPr>
+        <w:tab/>
+      </w:r>
+      <w:proofErr w:type="spellStart"/>
+      <w:r>
+        <w:rPr>
+          <w:rFonts w:ascii="Cascadia Code" w:hAnsi="Cascadia Code" w:cs="Cascadia Code"/>
+          <w:color w:val="FF0000"/>
+          <w:sz w:val="26"/>
+          <w:szCs w:val="26"/>
+        </w:rPr>
+        <w:t>v_franceCustomers</w:t>
+      </w:r>
+      <w:proofErr w:type="spellEnd"/>
+      <w:r>
+        <w:rPr>
+          <w:rFonts w:ascii="Cascadia Code" w:hAnsi="Cascadia Code" w:cs="Cascadia Code"/>
+          <w:color w:val="FF0000"/>
+          <w:sz w:val="26"/>
+          <w:szCs w:val="26"/>
+        </w:rPr>
+        <w:t>;</w:t>
+      </w:r>
+    </w:p>
+    <w:p>
+      <w:pPr>
+        <w:rPr>
+          <w:rFonts w:ascii="Cascadia Code" w:hAnsi="Cascadia Code" w:cs="Cascadia Code"/>
+          <w:sz w:val="26"/>
+          <w:szCs w:val="26"/>
+        </w:rPr>
+      </w:pPr>
+      <w:r>
+        <w:rPr>
+          <w:rFonts w:ascii="Cascadia Code" w:hAnsi="Cascadia Code" w:cs="Cascadia Code"/>
+          <w:sz w:val="26"/>
+          <w:szCs w:val="26"/>
+        </w:rPr>
+        <w:lastRenderedPageBreak/>
+        <w:t>-- UPDATE VIEW</w:t>
+      </w:r>
+    </w:p>
+    <w:p>
+      <w:pPr>
+        <w:rPr>
+          <w:rFonts w:ascii="Cascadia Code" w:hAnsi="Cascadia Code" w:cs="Cascadia Code"/>
+          <w:sz w:val="26"/>
+          <w:szCs w:val="26"/>
+        </w:rPr>
+      </w:pPr>
+    </w:p>
+    <w:p>
+      <w:pPr>
+        <w:rPr>
+          <w:rFonts w:ascii="Cascadia Code" w:hAnsi="Cascadia Code" w:cs="Cascadia Code"/>
+          <w:color w:val="FF0000"/>
+          <w:sz w:val="26"/>
+          <w:szCs w:val="26"/>
+        </w:rPr>
+      </w:pPr>
+      <w:r>
+        <w:rPr>
+          <w:rFonts w:ascii="Cascadia Code" w:hAnsi="Cascadia Code" w:cs="Cascadia Code"/>
+          <w:color w:val="FF0000"/>
+          <w:sz w:val="26"/>
+          <w:szCs w:val="26"/>
+        </w:rPr>
+        <w:t>CREATE OR REPLACE VIEW</w:t>
+      </w:r>
+    </w:p>
+    <w:p>
+      <w:pPr>
+        <w:rPr>
+          <w:rFonts w:ascii="Cascadia Code" w:hAnsi="Cascadia Code" w:cs="Cascadia Code"/>
+          <w:color w:val="FF0000"/>
+          <w:sz w:val="26"/>
+          <w:szCs w:val="26"/>
+        </w:rPr>
+      </w:pPr>
+      <w:r>
+        <w:rPr>
+          <w:rFonts w:ascii="Cascadia Code" w:hAnsi="Cascadia Code" w:cs="Cascadia Code"/>
+          <w:color w:val="FF0000"/>
+          <w:sz w:val="26"/>
+          <w:szCs w:val="26"/>
+        </w:rPr>
+        <w:tab/>
+      </w:r>
+      <w:proofErr w:type="spellStart"/>
+      <w:r>
+        <w:rPr>
+          <w:rFonts w:ascii="Cascadia Code" w:hAnsi="Cascadia Code" w:cs="Cascadia Code"/>
+          <w:color w:val="FF0000"/>
+          <w:sz w:val="26"/>
+          <w:szCs w:val="26"/>
+        </w:rPr>
+        <w:t>v_franceCustomers</w:t>
+      </w:r>
+      <w:proofErr w:type="spellEnd"/>
+    </w:p>
+    <w:p>
+      <w:pPr>
+        <w:rPr>
+          <w:rFonts w:ascii="Cascadia Code" w:hAnsi="Cascadia Code" w:cs="Cascadia Code"/>
+          <w:color w:val="FF0000"/>
+          <w:sz w:val="26"/>
+          <w:szCs w:val="26"/>
+        </w:rPr>
+      </w:pPr>
+      <w:r>
+        <w:rPr>
+          <w:rFonts w:ascii="Cascadia Code" w:hAnsi="Cascadia Code" w:cs="Cascadia Code"/>
+          <w:color w:val="FF0000"/>
+          <w:sz w:val="26"/>
+          <w:szCs w:val="26"/>
+        </w:rPr>
+        <w:t xml:space="preserve">AS </w:t>
+      </w:r>
+    </w:p>
+    <w:p>
+      <w:pPr>
+        <w:rPr>
+          <w:rFonts w:ascii="Cascadia Code" w:hAnsi="Cascadia Code" w:cs="Cascadia Code"/>
+          <w:color w:val="FF0000"/>
+          <w:sz w:val="26"/>
+          <w:szCs w:val="26"/>
+        </w:rPr>
+      </w:pPr>
+      <w:r>
+        <w:rPr>
+          <w:rFonts w:ascii="Cascadia Code" w:hAnsi="Cascadia Code" w:cs="Cascadia Code"/>
+          <w:color w:val="FF0000"/>
+          <w:sz w:val="26"/>
+          <w:szCs w:val="26"/>
+        </w:rPr>
+        <w:t>SELECT</w:t>
+      </w:r>
+    </w:p>
+    <w:p>
+      <w:pPr>
+        <w:rPr>
+          <w:rFonts w:ascii="Cascadia Code" w:hAnsi="Cascadia Code" w:cs="Cascadia Code"/>
+          <w:color w:val="FF0000"/>
+          <w:sz w:val="26"/>
+          <w:szCs w:val="26"/>
+        </w:rPr>
+      </w:pPr>
+      <w:r>
+        <w:rPr>
+          <w:rFonts w:ascii="Cascadia Code" w:hAnsi="Cascadia Code" w:cs="Cascadia Code"/>
+          <w:color w:val="FF0000"/>
+          <w:sz w:val="26"/>
+          <w:szCs w:val="26"/>
+        </w:rPr>
+        <w:tab/>
+      </w:r>
+      <w:proofErr w:type="spellStart"/>
+      <w:r>
+        <w:rPr>
+          <w:rFonts w:ascii="Cascadia Code" w:hAnsi="Cascadia Code" w:cs="Cascadia Code"/>
+          <w:color w:val="FF0000"/>
+          <w:sz w:val="26"/>
+          <w:szCs w:val="26"/>
+        </w:rPr>
+        <w:t>CustomerID</w:t>
+      </w:r>
+      <w:proofErr w:type="spellEnd"/>
+      <w:r>
+        <w:rPr>
+          <w:rFonts w:ascii="Cascadia Code" w:hAnsi="Cascadia Code" w:cs="Cascadia Code"/>
+          <w:color w:val="FF0000"/>
+          <w:sz w:val="26"/>
+          <w:szCs w:val="26"/>
+        </w:rPr>
+        <w:t>,</w:t>
+      </w:r>
+    </w:p>
+    <w:p>
+      <w:pPr>
+        <w:rPr>
+          <w:rFonts w:ascii="Cascadia Code" w:hAnsi="Cascadia Code" w:cs="Cascadia Code"/>
+          <w:color w:val="FF0000"/>
+          <w:sz w:val="26"/>
+          <w:szCs w:val="26"/>
+        </w:rPr>
+      </w:pPr>
+      <w:r>
+        <w:rPr>
+          <w:rFonts w:ascii="Cascadia Code" w:hAnsi="Cascadia Code" w:cs="Cascadia Code"/>
+          <w:color w:val="FF0000"/>
+          <w:sz w:val="26"/>
+          <w:szCs w:val="26"/>
+        </w:rPr>
+        <w:t xml:space="preserve">    </w:t>
+      </w:r>
+      <w:proofErr w:type="spellStart"/>
+      <w:r>
+        <w:rPr>
+          <w:rFonts w:ascii="Cascadia Code" w:hAnsi="Cascadia Code" w:cs="Cascadia Code"/>
+          <w:color w:val="FF0000"/>
+          <w:sz w:val="26"/>
+          <w:szCs w:val="26"/>
+        </w:rPr>
+        <w:t>CustomerName</w:t>
+      </w:r>
+      <w:proofErr w:type="spellEnd"/>
+      <w:r>
+        <w:rPr>
+          <w:rFonts w:ascii="Cascadia Code" w:hAnsi="Cascadia Code" w:cs="Cascadia Code"/>
+          <w:color w:val="FF0000"/>
+          <w:sz w:val="26"/>
+          <w:szCs w:val="26"/>
+        </w:rPr>
+        <w:t>,</w:t>
+      </w:r>
+    </w:p>
+    <w:p>
+      <w:pPr>
+        <w:rPr>
+          <w:rFonts w:ascii="Cascadia Code" w:hAnsi="Cascadia Code" w:cs="Cascadia Code"/>
+          <w:color w:val="FF0000"/>
+          <w:sz w:val="26"/>
+          <w:szCs w:val="26"/>
+        </w:rPr>
+      </w:pPr>
+      <w:r>
+        <w:rPr>
+          <w:rFonts w:ascii="Cascadia Code" w:hAnsi="Cascadia Code" w:cs="Cascadia Code"/>
+          <w:color w:val="FF0000"/>
+          <w:sz w:val="26"/>
+          <w:szCs w:val="26"/>
+        </w:rPr>
+        <w:t xml:space="preserve">    City,</w:t>
+      </w:r>
+    </w:p>
+    <w:p>
+      <w:pPr>
+        <w:rPr>
+          <w:rFonts w:ascii="Cascadia Code" w:hAnsi="Cascadia Code" w:cs="Cascadia Code"/>
+          <w:color w:val="FF0000"/>
+          <w:sz w:val="26"/>
+          <w:szCs w:val="26"/>
+        </w:rPr>
+      </w:pPr>
+      <w:r>
+        <w:rPr>
+          <w:rFonts w:ascii="Cascadia Code" w:hAnsi="Cascadia Code" w:cs="Cascadia Code"/>
+          <w:color w:val="FF0000"/>
+          <w:sz w:val="26"/>
+          <w:szCs w:val="26"/>
+        </w:rPr>
+        <w:t xml:space="preserve">    Address</w:t>
+      </w:r>
+    </w:p>
+    <w:p>
+      <w:pPr>
+        <w:rPr>
+          <w:rFonts w:ascii="Cascadia Code" w:hAnsi="Cascadia Code" w:cs="Cascadia Code"/>
+          <w:color w:val="FF0000"/>
+          <w:sz w:val="26"/>
+          <w:szCs w:val="26"/>
+        </w:rPr>
+      </w:pPr>
+      <w:r>
+        <w:rPr>
+          <w:rFonts w:ascii="Cascadia Code" w:hAnsi="Cascadia Code" w:cs="Cascadia Code"/>
+          <w:color w:val="FF0000"/>
+          <w:sz w:val="26"/>
+          <w:szCs w:val="26"/>
+        </w:rPr>
+        <w:t>FROM</w:t>
+      </w:r>
+    </w:p>
+    <w:p>
+      <w:pPr>
+        <w:rPr>
+          <w:rFonts w:ascii="Cascadia Code" w:hAnsi="Cascadia Code" w:cs="Cascadia Code"/>
+          <w:color w:val="FF0000"/>
+          <w:sz w:val="26"/>
+          <w:szCs w:val="26"/>
+        </w:rPr>
+      </w:pPr>
+      <w:r>
+        <w:rPr>
+          <w:rFonts w:ascii="Cascadia Code" w:hAnsi="Cascadia Code" w:cs="Cascadia Code"/>
+          <w:color w:val="FF0000"/>
+          <w:sz w:val="26"/>
+          <w:szCs w:val="26"/>
+        </w:rPr>
+        <w:tab/>
+        <w:t>Customers</w:t>
+      </w:r>
+    </w:p>
+    <w:p>
+      <w:pPr>
+        <w:rPr>
+          <w:rFonts w:ascii="Cascadia Code" w:hAnsi="Cascadia Code" w:cs="Cascadia Code"/>
+          <w:color w:val="FF0000"/>
+          <w:sz w:val="26"/>
+          <w:szCs w:val="26"/>
+        </w:rPr>
+      </w:pPr>
+      <w:proofErr w:type="gramStart"/>
+      <w:r>
+        <w:rPr>
+          <w:rFonts w:ascii="Cascadia Code" w:hAnsi="Cascadia Code" w:cs="Cascadia Code"/>
+          <w:color w:val="FF0000"/>
+          <w:sz w:val="26"/>
+          <w:szCs w:val="26"/>
+        </w:rPr>
+        <w:t>WHERE</w:t>
+      </w:r>
+      <w:proofErr w:type="gramEnd"/>
+    </w:p>
+    <w:p>
+      <w:pPr>
+        <w:rPr>
+          <w:rFonts w:ascii="Cascadia Code" w:hAnsi="Cascadia Code" w:cs="Cascadia Code"/>
+          <w:color w:val="FF0000"/>
+          <w:sz w:val="26"/>
+          <w:szCs w:val="26"/>
+        </w:rPr>
+      </w:pPr>
+      <w:r>
+        <w:rPr>
+          <w:rFonts w:ascii="Cascadia Code" w:hAnsi="Cascadia Code" w:cs="Cascadia Code"/>
+          <w:color w:val="FF0000"/>
+          <w:sz w:val="26"/>
+          <w:szCs w:val="26"/>
+        </w:rPr>
+        <w:tab/>
+        <w:t>Country = 'France';</w:t>
+      </w:r>
+    </w:p>
+    <w:p>
+      <w:pPr>
+        <w:rPr>
+          <w:rFonts w:ascii="Cascadia Code" w:hAnsi="Cascadia Code" w:cs="Cascadia Code"/>
+          <w:sz w:val="26"/>
+          <w:szCs w:val="26"/>
+        </w:rPr>
+      </w:pPr>
+    </w:p>
+    <w:p>
+      <w:pPr>
+        <w:rPr>
+          <w:rFonts w:ascii="Cascadia Code" w:hAnsi="Cascadia Code" w:cs="Cascadia Code"/>
+          <w:sz w:val="26"/>
+          <w:szCs w:val="26"/>
+        </w:rPr>
+      </w:pPr>
+      <w:r>
+        <w:rPr>
+          <w:rFonts w:ascii="Cascadia Code" w:hAnsi="Cascadia Code" w:cs="Cascadia Code"/>
+          <w:sz w:val="26"/>
+          <w:szCs w:val="26"/>
+        </w:rPr>
+        <w:t xml:space="preserve">    </w:t>
+      </w:r>
+    </w:p>
+    <w:p>
+      <w:pPr>
+        <w:rPr>
+          <w:rFonts w:ascii="Cascadia Code" w:hAnsi="Cascadia Code" w:cs="Cascadia Code"/>
+          <w:sz w:val="26"/>
+          <w:szCs w:val="26"/>
+        </w:rPr>
+      </w:pPr>
+      <w:r>
+        <w:rPr>
+          <w:rFonts w:ascii="Cascadia Code" w:hAnsi="Cascadia Code" w:cs="Cascadia Code"/>
+          <w:sz w:val="26"/>
+          <w:szCs w:val="26"/>
+        </w:rPr>
+        <w:t xml:space="preserve">-- </w:t>
+      </w:r>
+      <w:proofErr w:type="gramStart"/>
+      <w:r>
+        <w:rPr>
+          <w:rFonts w:ascii="Cascadia Code" w:hAnsi="Cascadia Code" w:cs="Cascadia Code"/>
+          <w:sz w:val="26"/>
+          <w:szCs w:val="26"/>
+        </w:rPr>
+        <w:t>Drop(</w:t>
+      </w:r>
+      <w:proofErr w:type="gramEnd"/>
+      <w:r>
+        <w:rPr>
+          <w:rFonts w:ascii="Cascadia Code" w:hAnsi="Cascadia Code" w:cs="Cascadia Code"/>
+          <w:sz w:val="26"/>
+          <w:szCs w:val="26"/>
+        </w:rPr>
+        <w:t>Discard) View</w:t>
+      </w:r>
+    </w:p>
+    <w:p>
+      <w:pPr>
+        <w:rPr>
+          <w:rFonts w:ascii="Cascadia Code" w:hAnsi="Cascadia Code" w:cs="Cascadia Code"/>
+          <w:sz w:val="26"/>
+          <w:szCs w:val="26"/>
+        </w:rPr>
+      </w:pPr>
+    </w:p>
+    <w:p>
+      <w:pPr>
+        <w:rPr>
+          <w:rFonts w:ascii="Cascadia Code" w:hAnsi="Cascadia Code" w:cs="Cascadia Code"/>
+          <w:color w:val="FF0000"/>
+          <w:sz w:val="26"/>
+          <w:szCs w:val="26"/>
+        </w:rPr>
+      </w:pPr>
+      <w:r>
+        <w:rPr>
+          <w:rFonts w:ascii="Cascadia Code" w:hAnsi="Cascadia Code" w:cs="Cascadia Code"/>
+          <w:color w:val="FF0000"/>
+          <w:sz w:val="26"/>
+          <w:szCs w:val="26"/>
+        </w:rPr>
+        <w:t>DROP VIEW</w:t>
+      </w:r>
+    </w:p>
+    <w:p>
+      <w:pPr>
+        <w:rPr>
+          <w:rFonts w:ascii="Cascadia Code" w:hAnsi="Cascadia Code" w:cs="Cascadia Code"/>
+          <w:color w:val="FF0000"/>
+          <w:sz w:val="26"/>
+          <w:szCs w:val="26"/>
+        </w:rPr>
+      </w:pPr>
+      <w:r>
+        <w:rPr>
+          <w:rFonts w:ascii="Cascadia Code" w:hAnsi="Cascadia Code" w:cs="Cascadia Code"/>
+          <w:color w:val="FF0000"/>
+          <w:sz w:val="26"/>
+          <w:szCs w:val="26"/>
+        </w:rPr>
+        <w:tab/>
+      </w:r>
+      <w:proofErr w:type="spellStart"/>
+      <w:r>
+        <w:rPr>
+          <w:rFonts w:ascii="Cascadia Code" w:hAnsi="Cascadia Code" w:cs="Cascadia Code"/>
+          <w:color w:val="FF0000"/>
+          <w:sz w:val="26"/>
+          <w:szCs w:val="26"/>
+        </w:rPr>
+        <w:t>v_franceCustomers</w:t>
+      </w:r>
+      <w:proofErr w:type="spellEnd"/>
+      <w:r>
+        <w:rPr>
+          <w:rFonts w:ascii="Cascadia Code" w:hAnsi="Cascadia Code" w:cs="Cascadia Code"/>
+          <w:color w:val="FF0000"/>
+          <w:sz w:val="26"/>
+          <w:szCs w:val="26"/>
+        </w:rPr>
+        <w:t>;</w:t>
+      </w:r>
+    </w:p>
+    <w:p>
+      <w:pPr>
         <w:rPr>
           <w:rFonts w:ascii="Cascadia Code" w:hAnsi="Cascadia Code" w:cs="Cascadia Code"/>
           <w:sz w:val="44"/>
@@ -10230,9 +11748,1314 @@
         <w:t>Backup, Restore, Explain</w:t>
       </w:r>
     </w:p>
+    <w:p>
+      <w:pPr>
+        <w:rPr>
+          <w:rFonts w:ascii="Cascadia Code" w:hAnsi="Cascadia Code" w:cs="Cascadia Code"/>
+          <w:sz w:val="40"/>
+          <w:szCs w:val="40"/>
+        </w:rPr>
+      </w:pPr>
+    </w:p>
+    <w:p>
+      <w:pPr>
+        <w:rPr>
+          <w:rFonts w:ascii="Cascadia Code" w:hAnsi="Cascadia Code" w:cs="Cascadia Code"/>
+          <w:sz w:val="40"/>
+          <w:szCs w:val="40"/>
+        </w:rPr>
+      </w:pPr>
+      <w:r>
+        <w:rPr>
+          <w:rFonts w:ascii="Cascadia Code" w:hAnsi="Cascadia Code" w:cs="Cascadia Code"/>
+          <w:sz w:val="40"/>
+          <w:szCs w:val="40"/>
+        </w:rPr>
+        <w:t>Backup</w:t>
+      </w:r>
+    </w:p>
+    <w:p>
+      <w:pPr>
+        <w:rPr>
+          <w:rFonts w:ascii="Cascadia Code" w:hAnsi="Cascadia Code" w:cs="Cascadia Code"/>
+          <w:sz w:val="26"/>
+          <w:szCs w:val="26"/>
+        </w:rPr>
+      </w:pPr>
+      <w:r>
+        <w:rPr>
+          <w:rFonts w:ascii="Cascadia Code" w:hAnsi="Cascadia Code" w:cs="Cascadia Code"/>
+          <w:sz w:val="26"/>
+          <w:szCs w:val="26"/>
+        </w:rPr>
+        <w:t xml:space="preserve">Backing up a MySQL database is crucial for data protection and disaster recovery. The </w:t>
+      </w:r>
+      <w:proofErr w:type="spellStart"/>
+      <w:r>
+        <w:rPr>
+          <w:rFonts w:ascii="Cascadia Code" w:hAnsi="Cascadia Code" w:cs="Cascadia Code"/>
+          <w:sz w:val="26"/>
+          <w:szCs w:val="26"/>
+        </w:rPr>
+        <w:t>mysqldump</w:t>
+      </w:r>
+      <w:proofErr w:type="spellEnd"/>
+      <w:r>
+        <w:rPr>
+          <w:rFonts w:ascii="Cascadia Code" w:hAnsi="Cascadia Code" w:cs="Cascadia Code"/>
+          <w:sz w:val="26"/>
+          <w:szCs w:val="26"/>
+        </w:rPr>
+        <w:t xml:space="preserve"> utility is commonly used to create backups in MySQL.</w:t>
+      </w:r>
+    </w:p>
+    <w:p>
+      <w:pPr>
+        <w:rPr>
+          <w:rFonts w:ascii="Cascadia Code" w:hAnsi="Cascadia Code" w:cs="Cascadia Code"/>
+          <w:sz w:val="40"/>
+          <w:szCs w:val="40"/>
+        </w:rPr>
+      </w:pPr>
+      <w:r>
+        <w:rPr>
+          <w:rFonts w:ascii="Cascadia Code" w:hAnsi="Cascadia Code" w:cs="Cascadia Code"/>
+          <w:noProof/>
+          <w:sz w:val="40"/>
+          <w:szCs w:val="40"/>
+        </w:rPr>
+        <w:drawing>
+          <wp:inline distT="0" distB="0" distL="0" distR="0" wp14:anchorId="6398FD67" wp14:editId="2F33804F">
+            <wp:extent cx="5731510" cy="3223895"/>
+            <wp:effectExtent l="0" t="0" r="2540" b="0"/>
+            <wp:docPr id="223865982" name="Picture 3"/>
+            <wp:cNvGraphicFramePr>
+              <a:graphicFrameLocks xmlns:a="http://schemas.openxmlformats.org/drawingml/2006/main" noChangeAspect="1"/>
+            </wp:cNvGraphicFramePr>
+            <a:graphic xmlns:a="http://schemas.openxmlformats.org/drawingml/2006/main">
+              <a:graphicData uri="http://schemas.openxmlformats.org/drawingml/2006/picture">
+                <pic:pic xmlns:pic="http://schemas.openxmlformats.org/drawingml/2006/picture">
+                  <pic:nvPicPr>
+                    <pic:cNvPr id="223865982" name="Picture 223865982"/>
+                    <pic:cNvPicPr/>
+                  </pic:nvPicPr>
+                  <pic:blipFill>
+                    <a:blip r:embed="rId17" cstate="print">
+                      <a:extLst>
+                        <a:ext uri="{28A0092B-C50C-407E-A947-70E740481C1C}">
+                          <a14:useLocalDpi xmlns:a14="http://schemas.microsoft.com/office/drawing/2010/main" val="0"/>
+                        </a:ext>
+                      </a:extLst>
+                    </a:blip>
+                    <a:stretch>
+                      <a:fillRect/>
+                    </a:stretch>
+                  </pic:blipFill>
+                  <pic:spPr>
+                    <a:xfrm>
+                      <a:off x="0" y="0"/>
+                      <a:ext cx="5731510" cy="3223895"/>
+                    </a:xfrm>
+                    <a:prstGeom prst="rect">
+                      <a:avLst/>
+                    </a:prstGeom>
+                  </pic:spPr>
+                </pic:pic>
+              </a:graphicData>
+            </a:graphic>
+          </wp:inline>
+        </w:drawing>
+      </w:r>
+    </w:p>
+    <w:p>
+      <w:pPr>
+        <w:rPr>
+          <w:rFonts w:ascii="Cascadia Code" w:hAnsi="Cascadia Code" w:cs="Cascadia Code"/>
+          <w:sz w:val="40"/>
+          <w:szCs w:val="40"/>
+        </w:rPr>
+      </w:pPr>
+      <w:r>
+        <w:rPr>
+          <w:rFonts w:ascii="Cascadia Code" w:hAnsi="Cascadia Code" w:cs="Cascadia Code"/>
+          <w:noProof/>
+          <w:sz w:val="40"/>
+          <w:szCs w:val="40"/>
+        </w:rPr>
+        <w:drawing>
+          <wp:inline distT="0" distB="0" distL="0" distR="0" wp14:anchorId="3BC466BF" wp14:editId="261FDB79">
+            <wp:extent cx="5731510" cy="3223895"/>
+            <wp:effectExtent l="0" t="0" r="2540" b="0"/>
+            <wp:docPr id="639162282" name="Picture 2"/>
+            <wp:cNvGraphicFramePr>
+              <a:graphicFrameLocks xmlns:a="http://schemas.openxmlformats.org/drawingml/2006/main" noChangeAspect="1"/>
+            </wp:cNvGraphicFramePr>
+            <a:graphic xmlns:a="http://schemas.openxmlformats.org/drawingml/2006/main">
+              <a:graphicData uri="http://schemas.openxmlformats.org/drawingml/2006/picture">
+                <pic:pic xmlns:pic="http://schemas.openxmlformats.org/drawingml/2006/picture">
+                  <pic:nvPicPr>
+                    <pic:cNvPr id="639162282" name="Picture 639162282"/>
+                    <pic:cNvPicPr/>
+                  </pic:nvPicPr>
+                  <pic:blipFill>
+                    <a:blip r:embed="rId18" cstate="print">
+                      <a:extLst>
+                        <a:ext uri="{28A0092B-C50C-407E-A947-70E740481C1C}">
+                          <a14:useLocalDpi xmlns:a14="http://schemas.microsoft.com/office/drawing/2010/main" val="0"/>
+                        </a:ext>
+                      </a:extLst>
+                    </a:blip>
+                    <a:stretch>
+                      <a:fillRect/>
+                    </a:stretch>
+                  </pic:blipFill>
+                  <pic:spPr>
+                    <a:xfrm>
+                      <a:off x="0" y="0"/>
+                      <a:ext cx="5731510" cy="3223895"/>
+                    </a:xfrm>
+                    <a:prstGeom prst="rect">
+                      <a:avLst/>
+                    </a:prstGeom>
+                  </pic:spPr>
+                </pic:pic>
+              </a:graphicData>
+            </a:graphic>
+          </wp:inline>
+        </w:drawing>
+      </w:r>
+    </w:p>
+    <w:p>
+      <w:pPr>
+        <w:rPr>
+          <w:rFonts w:ascii="Cascadia Code" w:hAnsi="Cascadia Code" w:cs="Cascadia Code"/>
+          <w:sz w:val="40"/>
+          <w:szCs w:val="40"/>
+        </w:rPr>
+      </w:pPr>
+      <w:r>
+        <w:rPr>
+          <w:rFonts w:ascii="Cascadia Code" w:hAnsi="Cascadia Code" w:cs="Cascadia Code"/>
+          <w:noProof/>
+          <w:sz w:val="40"/>
+          <w:szCs w:val="40"/>
+        </w:rPr>
+        <w:lastRenderedPageBreak/>
+        <w:drawing>
+          <wp:inline distT="0" distB="0" distL="0" distR="0" wp14:anchorId="1DE03235" wp14:editId="6E935B3B">
+            <wp:extent cx="5731510" cy="3223895"/>
+            <wp:effectExtent l="0" t="0" r="2540" b="0"/>
+            <wp:docPr id="632351112" name="Picture 4"/>
+            <wp:cNvGraphicFramePr>
+              <a:graphicFrameLocks xmlns:a="http://schemas.openxmlformats.org/drawingml/2006/main" noChangeAspect="1"/>
+            </wp:cNvGraphicFramePr>
+            <a:graphic xmlns:a="http://schemas.openxmlformats.org/drawingml/2006/main">
+              <a:graphicData uri="http://schemas.openxmlformats.org/drawingml/2006/picture">
+                <pic:pic xmlns:pic="http://schemas.openxmlformats.org/drawingml/2006/picture">
+                  <pic:nvPicPr>
+                    <pic:cNvPr id="632351112" name="Picture 632351112"/>
+                    <pic:cNvPicPr/>
+                  </pic:nvPicPr>
+                  <pic:blipFill>
+                    <a:blip r:embed="rId19" cstate="print">
+                      <a:extLst>
+                        <a:ext uri="{28A0092B-C50C-407E-A947-70E740481C1C}">
+                          <a14:useLocalDpi xmlns:a14="http://schemas.microsoft.com/office/drawing/2010/main" val="0"/>
+                        </a:ext>
+                      </a:extLst>
+                    </a:blip>
+                    <a:stretch>
+                      <a:fillRect/>
+                    </a:stretch>
+                  </pic:blipFill>
+                  <pic:spPr>
+                    <a:xfrm>
+                      <a:off x="0" y="0"/>
+                      <a:ext cx="5731510" cy="3223895"/>
+                    </a:xfrm>
+                    <a:prstGeom prst="rect">
+                      <a:avLst/>
+                    </a:prstGeom>
+                  </pic:spPr>
+                </pic:pic>
+              </a:graphicData>
+            </a:graphic>
+          </wp:inline>
+        </w:drawing>
+      </w:r>
+    </w:p>
+    <w:p>
+      <w:pPr>
+        <w:rPr>
+          <w:rFonts w:ascii="Cascadia Code" w:hAnsi="Cascadia Code" w:cs="Cascadia Code"/>
+          <w:sz w:val="40"/>
+          <w:szCs w:val="40"/>
+        </w:rPr>
+      </w:pPr>
+    </w:p>
+    <w:p>
+      <w:pPr>
+        <w:rPr>
+          <w:rFonts w:ascii="Cascadia Code" w:hAnsi="Cascadia Code" w:cs="Cascadia Code"/>
+          <w:sz w:val="40"/>
+          <w:szCs w:val="40"/>
+        </w:rPr>
+      </w:pPr>
+    </w:p>
+    <w:p>
+      <w:pPr>
+        <w:rPr>
+          <w:rFonts w:ascii="Cascadia Code" w:hAnsi="Cascadia Code" w:cs="Cascadia Code"/>
+          <w:sz w:val="40"/>
+          <w:szCs w:val="40"/>
+        </w:rPr>
+      </w:pPr>
+    </w:p>
+    <w:p>
+      <w:pPr>
+        <w:rPr>
+          <w:rFonts w:ascii="Cascadia Code" w:hAnsi="Cascadia Code" w:cs="Cascadia Code"/>
+          <w:sz w:val="40"/>
+          <w:szCs w:val="40"/>
+        </w:rPr>
+      </w:pPr>
+    </w:p>
+    <w:p>
+      <w:pPr>
+        <w:rPr>
+          <w:rFonts w:ascii="Cascadia Code" w:hAnsi="Cascadia Code" w:cs="Cascadia Code"/>
+          <w:sz w:val="40"/>
+          <w:szCs w:val="40"/>
+        </w:rPr>
+      </w:pPr>
+    </w:p>
+    <w:p>
+      <w:pPr>
+        <w:rPr>
+          <w:rFonts w:ascii="Cascadia Code" w:hAnsi="Cascadia Code" w:cs="Cascadia Code"/>
+          <w:sz w:val="40"/>
+          <w:szCs w:val="40"/>
+        </w:rPr>
+      </w:pPr>
+    </w:p>
+    <w:p>
+      <w:pPr>
+        <w:rPr>
+          <w:rFonts w:ascii="Cascadia Code" w:hAnsi="Cascadia Code" w:cs="Cascadia Code"/>
+          <w:sz w:val="40"/>
+          <w:szCs w:val="40"/>
+        </w:rPr>
+      </w:pPr>
+    </w:p>
+    <w:p>
+      <w:pPr>
+        <w:rPr>
+          <w:rFonts w:ascii="Cascadia Code" w:hAnsi="Cascadia Code" w:cs="Cascadia Code"/>
+          <w:sz w:val="40"/>
+          <w:szCs w:val="40"/>
+        </w:rPr>
+      </w:pPr>
+    </w:p>
+    <w:p>
+      <w:pPr>
+        <w:rPr>
+          <w:rFonts w:ascii="Cascadia Code" w:hAnsi="Cascadia Code" w:cs="Cascadia Code"/>
+          <w:sz w:val="40"/>
+          <w:szCs w:val="40"/>
+        </w:rPr>
+      </w:pPr>
+    </w:p>
+    <w:p>
+      <w:pPr>
+        <w:rPr>
+          <w:rFonts w:ascii="Cascadia Code" w:hAnsi="Cascadia Code" w:cs="Cascadia Code"/>
+          <w:sz w:val="40"/>
+          <w:szCs w:val="40"/>
+        </w:rPr>
+      </w:pPr>
+    </w:p>
+    <w:p>
+      <w:pPr>
+        <w:rPr>
+          <w:rFonts w:ascii="Cascadia Code" w:hAnsi="Cascadia Code" w:cs="Cascadia Code"/>
+          <w:sz w:val="40"/>
+          <w:szCs w:val="40"/>
+        </w:rPr>
+      </w:pPr>
+    </w:p>
+    <w:p>
+      <w:pPr>
+        <w:rPr>
+          <w:rFonts w:ascii="Cascadia Code" w:hAnsi="Cascadia Code" w:cs="Cascadia Code"/>
+          <w:sz w:val="40"/>
+          <w:szCs w:val="40"/>
+        </w:rPr>
+      </w:pPr>
+    </w:p>
+    <w:p>
+      <w:pPr>
+        <w:rPr>
+          <w:rFonts w:ascii="Cascadia Code" w:hAnsi="Cascadia Code" w:cs="Cascadia Code"/>
+          <w:sz w:val="40"/>
+          <w:szCs w:val="40"/>
+        </w:rPr>
+      </w:pPr>
+    </w:p>
+    <w:p>
+      <w:pPr>
+        <w:rPr>
+          <w:rFonts w:ascii="Cascadia Code" w:hAnsi="Cascadia Code" w:cs="Cascadia Code"/>
+          <w:sz w:val="40"/>
+          <w:szCs w:val="40"/>
+        </w:rPr>
+      </w:pPr>
+      <w:r>
+        <w:rPr>
+          <w:rFonts w:ascii="Cascadia Code" w:hAnsi="Cascadia Code" w:cs="Cascadia Code"/>
+          <w:sz w:val="40"/>
+          <w:szCs w:val="40"/>
+        </w:rPr>
+        <w:lastRenderedPageBreak/>
+        <w:t>Restore</w:t>
+      </w:r>
+    </w:p>
+    <w:p>
+      <w:pPr>
+        <w:rPr>
+          <w:rFonts w:ascii="Cascadia Code" w:hAnsi="Cascadia Code" w:cs="Cascadia Code"/>
+          <w:sz w:val="26"/>
+          <w:szCs w:val="26"/>
+        </w:rPr>
+      </w:pPr>
+      <w:r>
+        <w:rPr>
+          <w:rFonts w:ascii="Cascadia Code" w:hAnsi="Cascadia Code" w:cs="Cascadia Code"/>
+          <w:sz w:val="26"/>
+          <w:szCs w:val="26"/>
+        </w:rPr>
+        <w:t>Restoring a MySQL database involves recreating the database from a backup.</w:t>
+      </w:r>
+    </w:p>
+    <w:p>
+      <w:pPr>
+        <w:rPr>
+          <w:rFonts w:ascii="Cascadia Code" w:hAnsi="Cascadia Code" w:cs="Cascadia Code"/>
+          <w:sz w:val="40"/>
+          <w:szCs w:val="40"/>
+        </w:rPr>
+      </w:pPr>
+    </w:p>
+    <w:p>
+      <w:pPr>
+        <w:rPr>
+          <w:rFonts w:ascii="Cascadia Code" w:hAnsi="Cascadia Code" w:cs="Cascadia Code"/>
+          <w:sz w:val="40"/>
+          <w:szCs w:val="40"/>
+        </w:rPr>
+      </w:pPr>
+      <w:r>
+        <w:rPr>
+          <w:rFonts w:ascii="Cascadia Code" w:hAnsi="Cascadia Code" w:cs="Cascadia Code"/>
+          <w:noProof/>
+          <w:sz w:val="40"/>
+          <w:szCs w:val="40"/>
+        </w:rPr>
+        <w:drawing>
+          <wp:inline distT="0" distB="0" distL="0" distR="0" wp14:anchorId="2C9815BF" wp14:editId="07A56153">
+            <wp:extent cx="5731510" cy="3223895"/>
+            <wp:effectExtent l="0" t="0" r="2540" b="0"/>
+            <wp:docPr id="1700332139" name="Picture 6"/>
+            <wp:cNvGraphicFramePr>
+              <a:graphicFrameLocks xmlns:a="http://schemas.openxmlformats.org/drawingml/2006/main" noChangeAspect="1"/>
+            </wp:cNvGraphicFramePr>
+            <a:graphic xmlns:a="http://schemas.openxmlformats.org/drawingml/2006/main">
+              <a:graphicData uri="http://schemas.openxmlformats.org/drawingml/2006/picture">
+                <pic:pic xmlns:pic="http://schemas.openxmlformats.org/drawingml/2006/picture">
+                  <pic:nvPicPr>
+                    <pic:cNvPr id="1700332139" name="Picture 1700332139"/>
+                    <pic:cNvPicPr/>
+                  </pic:nvPicPr>
+                  <pic:blipFill>
+                    <a:blip r:embed="rId20" cstate="print">
+                      <a:extLst>
+                        <a:ext uri="{28A0092B-C50C-407E-A947-70E740481C1C}">
+                          <a14:useLocalDpi xmlns:a14="http://schemas.microsoft.com/office/drawing/2010/main" val="0"/>
+                        </a:ext>
+                      </a:extLst>
+                    </a:blip>
+                    <a:stretch>
+                      <a:fillRect/>
+                    </a:stretch>
+                  </pic:blipFill>
+                  <pic:spPr>
+                    <a:xfrm>
+                      <a:off x="0" y="0"/>
+                      <a:ext cx="5731510" cy="3223895"/>
+                    </a:xfrm>
+                    <a:prstGeom prst="rect">
+                      <a:avLst/>
+                    </a:prstGeom>
+                  </pic:spPr>
+                </pic:pic>
+              </a:graphicData>
+            </a:graphic>
+          </wp:inline>
+        </w:drawing>
+      </w:r>
+    </w:p>
+    <w:p>
+      <w:pPr>
+        <w:rPr>
+          <w:rFonts w:ascii="Cascadia Code" w:hAnsi="Cascadia Code" w:cs="Cascadia Code"/>
+          <w:sz w:val="40"/>
+          <w:szCs w:val="40"/>
+        </w:rPr>
+      </w:pPr>
+    </w:p>
+    <w:p>
+      <w:pPr>
+        <w:rPr>
+          <w:rFonts w:ascii="Cascadia Code" w:hAnsi="Cascadia Code" w:cs="Cascadia Code"/>
+          <w:sz w:val="40"/>
+          <w:szCs w:val="40"/>
+        </w:rPr>
+      </w:pPr>
+      <w:r>
+        <w:rPr>
+          <w:rFonts w:ascii="Cascadia Code" w:hAnsi="Cascadia Code" w:cs="Cascadia Code"/>
+          <w:noProof/>
+          <w:sz w:val="40"/>
+          <w:szCs w:val="40"/>
+        </w:rPr>
+        <w:drawing>
+          <wp:inline distT="0" distB="0" distL="0" distR="0" wp14:anchorId="22DE86CE" wp14:editId="6F5AC0DA">
+            <wp:extent cx="5731510" cy="3223895"/>
+            <wp:effectExtent l="0" t="0" r="2540" b="0"/>
+            <wp:docPr id="1947550999" name="Picture 5"/>
+            <wp:cNvGraphicFramePr>
+              <a:graphicFrameLocks xmlns:a="http://schemas.openxmlformats.org/drawingml/2006/main" noChangeAspect="1"/>
+            </wp:cNvGraphicFramePr>
+            <a:graphic xmlns:a="http://schemas.openxmlformats.org/drawingml/2006/main">
+              <a:graphicData uri="http://schemas.openxmlformats.org/drawingml/2006/picture">
+                <pic:pic xmlns:pic="http://schemas.openxmlformats.org/drawingml/2006/picture">
+                  <pic:nvPicPr>
+                    <pic:cNvPr id="1947550999" name="Picture 1947550999"/>
+                    <pic:cNvPicPr/>
+                  </pic:nvPicPr>
+                  <pic:blipFill>
+                    <a:blip r:embed="rId21" cstate="print">
+                      <a:extLst>
+                        <a:ext uri="{28A0092B-C50C-407E-A947-70E740481C1C}">
+                          <a14:useLocalDpi xmlns:a14="http://schemas.microsoft.com/office/drawing/2010/main" val="0"/>
+                        </a:ext>
+                      </a:extLst>
+                    </a:blip>
+                    <a:stretch>
+                      <a:fillRect/>
+                    </a:stretch>
+                  </pic:blipFill>
+                  <pic:spPr>
+                    <a:xfrm>
+                      <a:off x="0" y="0"/>
+                      <a:ext cx="5731510" cy="3223895"/>
+                    </a:xfrm>
+                    <a:prstGeom prst="rect">
+                      <a:avLst/>
+                    </a:prstGeom>
+                  </pic:spPr>
+                </pic:pic>
+              </a:graphicData>
+            </a:graphic>
+          </wp:inline>
+        </w:drawing>
+      </w:r>
+    </w:p>
+    <w:p>
+      <w:pPr>
+        <w:rPr>
+          <w:rFonts w:ascii="Cascadia Code" w:hAnsi="Cascadia Code" w:cs="Cascadia Code"/>
+          <w:sz w:val="40"/>
+          <w:szCs w:val="40"/>
+        </w:rPr>
+      </w:pPr>
+    </w:p>
+    <w:p>
+      <w:pPr>
+        <w:rPr>
+          <w:rFonts w:ascii="Cascadia Code" w:hAnsi="Cascadia Code" w:cs="Cascadia Code"/>
+          <w:sz w:val="40"/>
+          <w:szCs w:val="40"/>
+        </w:rPr>
+      </w:pPr>
+    </w:p>
+    <w:p>
+      <w:pPr>
+        <w:rPr>
+          <w:rFonts w:ascii="Cascadia Code" w:hAnsi="Cascadia Code" w:cs="Cascadia Code"/>
+          <w:sz w:val="40"/>
+          <w:szCs w:val="40"/>
+        </w:rPr>
+      </w:pPr>
+    </w:p>
+    <w:p>
+      <w:pPr>
+        <w:rPr>
+          <w:rFonts w:ascii="Cascadia Code" w:hAnsi="Cascadia Code" w:cs="Cascadia Code"/>
+          <w:sz w:val="40"/>
+          <w:szCs w:val="40"/>
+        </w:rPr>
+      </w:pPr>
+      <w:r>
+        <w:rPr>
+          <w:rFonts w:ascii="Cascadia Code" w:hAnsi="Cascadia Code" w:cs="Cascadia Code"/>
+          <w:sz w:val="40"/>
+          <w:szCs w:val="40"/>
+        </w:rPr>
+        <w:t>Explain</w:t>
+      </w:r>
+    </w:p>
+    <w:p>
+      <w:pPr>
+        <w:rPr>
+          <w:rFonts w:ascii="Cascadia Code" w:hAnsi="Cascadia Code" w:cs="Cascadia Code"/>
+          <w:sz w:val="26"/>
+          <w:szCs w:val="26"/>
+        </w:rPr>
+      </w:pPr>
+    </w:p>
+    <w:p>
+      <w:pPr>
+        <w:jc w:val="both"/>
+        <w:rPr>
+          <w:rFonts w:ascii="Cascadia Code" w:hAnsi="Cascadia Code" w:cs="Cascadia Code"/>
+          <w:sz w:val="26"/>
+          <w:szCs w:val="26"/>
+        </w:rPr>
+      </w:pPr>
+      <w:r>
+        <w:rPr>
+          <w:rFonts w:ascii="Cascadia Code" w:hAnsi="Cascadia Code" w:cs="Cascadia Code"/>
+          <w:sz w:val="26"/>
+          <w:szCs w:val="26"/>
+        </w:rPr>
+        <w:t>T</w:t>
+      </w:r>
+      <w:r>
+        <w:rPr>
+          <w:rFonts w:ascii="Cascadia Code" w:hAnsi="Cascadia Code" w:cs="Cascadia Code"/>
+          <w:sz w:val="26"/>
+          <w:szCs w:val="26"/>
+        </w:rPr>
+        <w:t xml:space="preserve">he </w:t>
+      </w:r>
+      <w:r>
+        <w:rPr>
+          <w:rFonts w:ascii="Cascadia Code" w:hAnsi="Cascadia Code" w:cs="Cascadia Code"/>
+          <w:sz w:val="26"/>
+          <w:szCs w:val="26"/>
+        </w:rPr>
+        <w:t>EXPLAIN</w:t>
+      </w:r>
+      <w:r>
+        <w:rPr>
+          <w:rFonts w:ascii="Cascadia Code" w:hAnsi="Cascadia Code" w:cs="Cascadia Code"/>
+          <w:sz w:val="26"/>
+          <w:szCs w:val="26"/>
+        </w:rPr>
+        <w:t xml:space="preserve"> keyword is used to obtain information about how the MySQL optimizer executes a SQL query. It provides insights into the execution plan that MySQL has chosen for a specific query, including details about the indexes used, the order of table access, and optimization strategies.</w:t>
+      </w:r>
+    </w:p>
+    <w:p>
+      <w:pPr>
+        <w:numPr>
+          <w:ilvl w:val="0"/>
+          <w:numId w:val="59"/>
+        </w:numPr>
+        <w:jc w:val="both"/>
+        <w:rPr>
+          <w:rFonts w:ascii="Cascadia Code" w:hAnsi="Cascadia Code" w:cs="Cascadia Code"/>
+          <w:sz w:val="26"/>
+          <w:szCs w:val="26"/>
+        </w:rPr>
+      </w:pPr>
+      <w:r>
+        <w:rPr>
+          <w:rFonts w:ascii="Cascadia Code" w:hAnsi="Cascadia Code" w:cs="Cascadia Code"/>
+          <w:b/>
+          <w:bCs/>
+          <w:sz w:val="26"/>
+          <w:szCs w:val="26"/>
+        </w:rPr>
+        <w:t>id</w:t>
+      </w:r>
+      <w:r>
+        <w:rPr>
+          <w:rFonts w:ascii="Cascadia Code" w:hAnsi="Cascadia Code" w:cs="Cascadia Code"/>
+          <w:sz w:val="26"/>
+          <w:szCs w:val="26"/>
+        </w:rPr>
+        <w:t xml:space="preserve">: </w:t>
+      </w:r>
+    </w:p>
+    <w:p>
+      <w:pPr>
+        <w:ind w:left="720"/>
+        <w:jc w:val="both"/>
+        <w:rPr>
+          <w:rFonts w:ascii="Cascadia Code" w:hAnsi="Cascadia Code" w:cs="Cascadia Code"/>
+          <w:sz w:val="26"/>
+          <w:szCs w:val="26"/>
+        </w:rPr>
+      </w:pPr>
+      <w:r>
+        <w:rPr>
+          <w:rFonts w:ascii="Cascadia Code" w:hAnsi="Cascadia Code" w:cs="Cascadia Code"/>
+          <w:sz w:val="26"/>
+          <w:szCs w:val="26"/>
+        </w:rPr>
+        <w:t>An identifier for the query within the execution plan.</w:t>
+      </w:r>
+    </w:p>
+    <w:p>
+      <w:pPr>
+        <w:numPr>
+          <w:ilvl w:val="0"/>
+          <w:numId w:val="59"/>
+        </w:numPr>
+        <w:jc w:val="both"/>
+        <w:rPr>
+          <w:rFonts w:ascii="Cascadia Code" w:hAnsi="Cascadia Code" w:cs="Cascadia Code"/>
+          <w:sz w:val="26"/>
+          <w:szCs w:val="26"/>
+        </w:rPr>
+      </w:pPr>
+      <w:proofErr w:type="spellStart"/>
+      <w:r>
+        <w:rPr>
+          <w:rFonts w:ascii="Cascadia Code" w:hAnsi="Cascadia Code" w:cs="Cascadia Code"/>
+          <w:b/>
+          <w:bCs/>
+          <w:sz w:val="26"/>
+          <w:szCs w:val="26"/>
+        </w:rPr>
+        <w:t>select_type</w:t>
+      </w:r>
+      <w:proofErr w:type="spellEnd"/>
+      <w:r>
+        <w:rPr>
+          <w:rFonts w:ascii="Cascadia Code" w:hAnsi="Cascadia Code" w:cs="Cascadia Code"/>
+          <w:sz w:val="26"/>
+          <w:szCs w:val="26"/>
+        </w:rPr>
+        <w:t xml:space="preserve">: </w:t>
+      </w:r>
+    </w:p>
+    <w:p>
+      <w:pPr>
+        <w:ind w:left="720"/>
+        <w:jc w:val="both"/>
+        <w:rPr>
+          <w:rFonts w:ascii="Cascadia Code" w:hAnsi="Cascadia Code" w:cs="Cascadia Code"/>
+          <w:sz w:val="26"/>
+          <w:szCs w:val="26"/>
+        </w:rPr>
+      </w:pPr>
+      <w:r>
+        <w:rPr>
+          <w:rFonts w:ascii="Cascadia Code" w:hAnsi="Cascadia Code" w:cs="Cascadia Code"/>
+          <w:sz w:val="26"/>
+          <w:szCs w:val="26"/>
+        </w:rPr>
+        <w:t>The type of SELECT query (e.g., SIMPLE, PRIMARY, SUBQUERY).</w:t>
+      </w:r>
+    </w:p>
+    <w:p>
+      <w:pPr>
+        <w:numPr>
+          <w:ilvl w:val="0"/>
+          <w:numId w:val="59"/>
+        </w:numPr>
+        <w:jc w:val="both"/>
+        <w:rPr>
+          <w:rFonts w:ascii="Cascadia Code" w:hAnsi="Cascadia Code" w:cs="Cascadia Code"/>
+          <w:sz w:val="26"/>
+          <w:szCs w:val="26"/>
+        </w:rPr>
+      </w:pPr>
+      <w:r>
+        <w:rPr>
+          <w:rFonts w:ascii="Cascadia Code" w:hAnsi="Cascadia Code" w:cs="Cascadia Code"/>
+          <w:b/>
+          <w:bCs/>
+          <w:sz w:val="26"/>
+          <w:szCs w:val="26"/>
+        </w:rPr>
+        <w:t>table</w:t>
+      </w:r>
+      <w:r>
+        <w:rPr>
+          <w:rFonts w:ascii="Cascadia Code" w:hAnsi="Cascadia Code" w:cs="Cascadia Code"/>
+          <w:sz w:val="26"/>
+          <w:szCs w:val="26"/>
+        </w:rPr>
+        <w:t xml:space="preserve">: </w:t>
+      </w:r>
+    </w:p>
+    <w:p>
+      <w:pPr>
+        <w:ind w:left="720"/>
+        <w:jc w:val="both"/>
+        <w:rPr>
+          <w:rFonts w:ascii="Cascadia Code" w:hAnsi="Cascadia Code" w:cs="Cascadia Code"/>
+          <w:sz w:val="26"/>
+          <w:szCs w:val="26"/>
+        </w:rPr>
+      </w:pPr>
+      <w:r>
+        <w:rPr>
+          <w:rFonts w:ascii="Cascadia Code" w:hAnsi="Cascadia Code" w:cs="Cascadia Code"/>
+          <w:sz w:val="26"/>
+          <w:szCs w:val="26"/>
+        </w:rPr>
+        <w:t>The table referenced in the output row.</w:t>
+      </w:r>
+    </w:p>
+    <w:p>
+      <w:pPr>
+        <w:numPr>
+          <w:ilvl w:val="0"/>
+          <w:numId w:val="59"/>
+        </w:numPr>
+        <w:jc w:val="both"/>
+        <w:rPr>
+          <w:rFonts w:ascii="Cascadia Code" w:hAnsi="Cascadia Code" w:cs="Cascadia Code"/>
+          <w:sz w:val="26"/>
+          <w:szCs w:val="26"/>
+        </w:rPr>
+      </w:pPr>
+      <w:r>
+        <w:rPr>
+          <w:rFonts w:ascii="Cascadia Code" w:hAnsi="Cascadia Code" w:cs="Cascadia Code"/>
+          <w:b/>
+          <w:bCs/>
+          <w:sz w:val="26"/>
+          <w:szCs w:val="26"/>
+        </w:rPr>
+        <w:t>type</w:t>
+      </w:r>
+      <w:r>
+        <w:rPr>
+          <w:rFonts w:ascii="Cascadia Code" w:hAnsi="Cascadia Code" w:cs="Cascadia Code"/>
+          <w:sz w:val="26"/>
+          <w:szCs w:val="26"/>
+        </w:rPr>
+        <w:t xml:space="preserve">: </w:t>
+      </w:r>
+    </w:p>
+    <w:p>
+      <w:pPr>
+        <w:ind w:left="720"/>
+        <w:jc w:val="both"/>
+        <w:rPr>
+          <w:rFonts w:ascii="Cascadia Code" w:hAnsi="Cascadia Code" w:cs="Cascadia Code"/>
+          <w:sz w:val="26"/>
+          <w:szCs w:val="26"/>
+        </w:rPr>
+      </w:pPr>
+      <w:r>
+        <w:rPr>
+          <w:rFonts w:ascii="Cascadia Code" w:hAnsi="Cascadia Code" w:cs="Cascadia Code"/>
+          <w:sz w:val="26"/>
+          <w:szCs w:val="26"/>
+        </w:rPr>
+        <w:t>The type of join that MySQL has chosen for the query (e.g., index scan, full table scan).</w:t>
+      </w:r>
+    </w:p>
+    <w:p>
+      <w:pPr>
+        <w:numPr>
+          <w:ilvl w:val="0"/>
+          <w:numId w:val="59"/>
+        </w:numPr>
+        <w:jc w:val="both"/>
+        <w:rPr>
+          <w:rFonts w:ascii="Cascadia Code" w:hAnsi="Cascadia Code" w:cs="Cascadia Code"/>
+          <w:sz w:val="26"/>
+          <w:szCs w:val="26"/>
+        </w:rPr>
+      </w:pPr>
+      <w:proofErr w:type="spellStart"/>
+      <w:r>
+        <w:rPr>
+          <w:rFonts w:ascii="Cascadia Code" w:hAnsi="Cascadia Code" w:cs="Cascadia Code"/>
+          <w:b/>
+          <w:bCs/>
+          <w:sz w:val="26"/>
+          <w:szCs w:val="26"/>
+        </w:rPr>
+        <w:t>possible_keys</w:t>
+      </w:r>
+      <w:proofErr w:type="spellEnd"/>
+      <w:r>
+        <w:rPr>
+          <w:rFonts w:ascii="Cascadia Code" w:hAnsi="Cascadia Code" w:cs="Cascadia Code"/>
+          <w:sz w:val="26"/>
+          <w:szCs w:val="26"/>
+        </w:rPr>
+        <w:t xml:space="preserve">: </w:t>
+      </w:r>
+    </w:p>
+    <w:p>
+      <w:pPr>
+        <w:ind w:left="720"/>
+        <w:jc w:val="both"/>
+        <w:rPr>
+          <w:rFonts w:ascii="Cascadia Code" w:hAnsi="Cascadia Code" w:cs="Cascadia Code"/>
+          <w:sz w:val="26"/>
+          <w:szCs w:val="26"/>
+        </w:rPr>
+      </w:pPr>
+      <w:r>
+        <w:rPr>
+          <w:rFonts w:ascii="Cascadia Code" w:hAnsi="Cascadia Code" w:cs="Cascadia Code"/>
+          <w:sz w:val="26"/>
+          <w:szCs w:val="26"/>
+        </w:rPr>
+        <w:t>The indexes that MySQL could potentially use.</w:t>
+      </w:r>
+    </w:p>
+    <w:p>
+      <w:pPr>
+        <w:numPr>
+          <w:ilvl w:val="0"/>
+          <w:numId w:val="59"/>
+        </w:numPr>
+        <w:jc w:val="both"/>
+        <w:rPr>
+          <w:rFonts w:ascii="Cascadia Code" w:hAnsi="Cascadia Code" w:cs="Cascadia Code"/>
+          <w:sz w:val="26"/>
+          <w:szCs w:val="26"/>
+        </w:rPr>
+      </w:pPr>
+      <w:r>
+        <w:rPr>
+          <w:rFonts w:ascii="Cascadia Code" w:hAnsi="Cascadia Code" w:cs="Cascadia Code"/>
+          <w:b/>
+          <w:bCs/>
+          <w:sz w:val="26"/>
+          <w:szCs w:val="26"/>
+        </w:rPr>
+        <w:t>key</w:t>
+      </w:r>
+      <w:r>
+        <w:rPr>
+          <w:rFonts w:ascii="Cascadia Code" w:hAnsi="Cascadia Code" w:cs="Cascadia Code"/>
+          <w:sz w:val="26"/>
+          <w:szCs w:val="26"/>
+        </w:rPr>
+        <w:t xml:space="preserve">: </w:t>
+      </w:r>
+    </w:p>
+    <w:p>
+      <w:pPr>
+        <w:ind w:left="720"/>
+        <w:jc w:val="both"/>
+        <w:rPr>
+          <w:rFonts w:ascii="Cascadia Code" w:hAnsi="Cascadia Code" w:cs="Cascadia Code"/>
+          <w:sz w:val="26"/>
+          <w:szCs w:val="26"/>
+        </w:rPr>
+      </w:pPr>
+      <w:r>
+        <w:rPr>
+          <w:rFonts w:ascii="Cascadia Code" w:hAnsi="Cascadia Code" w:cs="Cascadia Code"/>
+          <w:sz w:val="26"/>
+          <w:szCs w:val="26"/>
+        </w:rPr>
+        <w:t>The index that MySQL has chosen to use.</w:t>
+      </w:r>
+    </w:p>
+    <w:p>
+      <w:pPr>
+        <w:numPr>
+          <w:ilvl w:val="0"/>
+          <w:numId w:val="59"/>
+        </w:numPr>
+        <w:jc w:val="both"/>
+        <w:rPr>
+          <w:rFonts w:ascii="Cascadia Code" w:hAnsi="Cascadia Code" w:cs="Cascadia Code"/>
+          <w:sz w:val="26"/>
+          <w:szCs w:val="26"/>
+        </w:rPr>
+      </w:pPr>
+      <w:r>
+        <w:rPr>
+          <w:rFonts w:ascii="Cascadia Code" w:hAnsi="Cascadia Code" w:cs="Cascadia Code"/>
+          <w:b/>
+          <w:bCs/>
+          <w:sz w:val="26"/>
+          <w:szCs w:val="26"/>
+        </w:rPr>
+        <w:t>rows</w:t>
+      </w:r>
+      <w:r>
+        <w:rPr>
+          <w:rFonts w:ascii="Cascadia Code" w:hAnsi="Cascadia Code" w:cs="Cascadia Code"/>
+          <w:sz w:val="26"/>
+          <w:szCs w:val="26"/>
+        </w:rPr>
+        <w:t xml:space="preserve">: </w:t>
+      </w:r>
+    </w:p>
+    <w:p>
+      <w:pPr>
+        <w:ind w:left="720"/>
+        <w:jc w:val="both"/>
+        <w:rPr>
+          <w:rFonts w:ascii="Cascadia Code" w:hAnsi="Cascadia Code" w:cs="Cascadia Code"/>
+          <w:sz w:val="26"/>
+          <w:szCs w:val="26"/>
+        </w:rPr>
+      </w:pPr>
+      <w:r>
+        <w:rPr>
+          <w:rFonts w:ascii="Cascadia Code" w:hAnsi="Cascadia Code" w:cs="Cascadia Code"/>
+          <w:sz w:val="26"/>
+          <w:szCs w:val="26"/>
+        </w:rPr>
+        <w:t>The estimated number of rows MySQL expects to examine.</w:t>
+      </w:r>
+    </w:p>
+    <w:p>
+      <w:pPr>
+        <w:rPr>
+          <w:rFonts w:ascii="Cascadia Code" w:hAnsi="Cascadia Code" w:cs="Cascadia Code"/>
+          <w:color w:val="FF0000"/>
+          <w:sz w:val="26"/>
+          <w:szCs w:val="26"/>
+        </w:rPr>
+      </w:pPr>
+    </w:p>
+    <w:p>
+      <w:pPr>
+        <w:rPr>
+          <w:rFonts w:ascii="Cascadia Code" w:hAnsi="Cascadia Code" w:cs="Cascadia Code"/>
+          <w:color w:val="FF0000"/>
+          <w:sz w:val="26"/>
+          <w:szCs w:val="26"/>
+        </w:rPr>
+      </w:pPr>
+    </w:p>
+    <w:p>
+      <w:pPr>
+        <w:rPr>
+          <w:rFonts w:ascii="Cascadia Code" w:hAnsi="Cascadia Code" w:cs="Cascadia Code"/>
+          <w:color w:val="FF0000"/>
+          <w:sz w:val="26"/>
+          <w:szCs w:val="26"/>
+        </w:rPr>
+      </w:pPr>
+    </w:p>
+    <w:p>
+      <w:pPr>
+        <w:rPr>
+          <w:rFonts w:ascii="Cascadia Code" w:hAnsi="Cascadia Code" w:cs="Cascadia Code"/>
+          <w:color w:val="FF0000"/>
+          <w:sz w:val="26"/>
+          <w:szCs w:val="26"/>
+        </w:rPr>
+      </w:pPr>
+    </w:p>
+    <w:p>
+      <w:pPr>
+        <w:rPr>
+          <w:rFonts w:ascii="Cascadia Code" w:hAnsi="Cascadia Code" w:cs="Cascadia Code"/>
+          <w:color w:val="FF0000"/>
+          <w:sz w:val="26"/>
+          <w:szCs w:val="26"/>
+        </w:rPr>
+      </w:pPr>
+      <w:r>
+        <w:rPr>
+          <w:rFonts w:ascii="Cascadia Code" w:hAnsi="Cascadia Code" w:cs="Cascadia Code"/>
+          <w:color w:val="FF0000"/>
+          <w:sz w:val="26"/>
+          <w:szCs w:val="26"/>
+        </w:rPr>
+        <w:lastRenderedPageBreak/>
+        <w:t>EXPLAIN SELECT</w:t>
+      </w:r>
+    </w:p>
+    <w:p>
+      <w:pPr>
+        <w:rPr>
+          <w:rFonts w:ascii="Cascadia Code" w:hAnsi="Cascadia Code" w:cs="Cascadia Code"/>
+          <w:color w:val="FF0000"/>
+          <w:sz w:val="26"/>
+          <w:szCs w:val="26"/>
+        </w:rPr>
+      </w:pPr>
+      <w:r>
+        <w:rPr>
+          <w:rFonts w:ascii="Cascadia Code" w:hAnsi="Cascadia Code" w:cs="Cascadia Code"/>
+          <w:color w:val="FF0000"/>
+          <w:sz w:val="26"/>
+          <w:szCs w:val="26"/>
+        </w:rPr>
+        <w:tab/>
+      </w:r>
+      <w:proofErr w:type="spellStart"/>
+      <w:r>
+        <w:rPr>
+          <w:rFonts w:ascii="Cascadia Code" w:hAnsi="Cascadia Code" w:cs="Cascadia Code"/>
+          <w:color w:val="FF0000"/>
+          <w:sz w:val="26"/>
+          <w:szCs w:val="26"/>
+        </w:rPr>
+        <w:t>CustomerID</w:t>
+      </w:r>
+      <w:proofErr w:type="spellEnd"/>
+      <w:r>
+        <w:rPr>
+          <w:rFonts w:ascii="Cascadia Code" w:hAnsi="Cascadia Code" w:cs="Cascadia Code"/>
+          <w:color w:val="FF0000"/>
+          <w:sz w:val="26"/>
+          <w:szCs w:val="26"/>
+        </w:rPr>
+        <w:t>,</w:t>
+      </w:r>
+    </w:p>
+    <w:p>
+      <w:pPr>
+        <w:rPr>
+          <w:rFonts w:ascii="Cascadia Code" w:hAnsi="Cascadia Code" w:cs="Cascadia Code"/>
+          <w:color w:val="FF0000"/>
+          <w:sz w:val="26"/>
+          <w:szCs w:val="26"/>
+        </w:rPr>
+      </w:pPr>
+      <w:r>
+        <w:rPr>
+          <w:rFonts w:ascii="Cascadia Code" w:hAnsi="Cascadia Code" w:cs="Cascadia Code"/>
+          <w:color w:val="FF0000"/>
+          <w:sz w:val="26"/>
+          <w:szCs w:val="26"/>
+        </w:rPr>
+        <w:t xml:space="preserve">    </w:t>
+      </w:r>
+      <w:proofErr w:type="spellStart"/>
+      <w:r>
+        <w:rPr>
+          <w:rFonts w:ascii="Cascadia Code" w:hAnsi="Cascadia Code" w:cs="Cascadia Code"/>
+          <w:color w:val="FF0000"/>
+          <w:sz w:val="26"/>
+          <w:szCs w:val="26"/>
+        </w:rPr>
+        <w:t>CustomerName</w:t>
+      </w:r>
+      <w:proofErr w:type="spellEnd"/>
+      <w:r>
+        <w:rPr>
+          <w:rFonts w:ascii="Cascadia Code" w:hAnsi="Cascadia Code" w:cs="Cascadia Code"/>
+          <w:color w:val="FF0000"/>
+          <w:sz w:val="26"/>
+          <w:szCs w:val="26"/>
+        </w:rPr>
+        <w:t>,</w:t>
+      </w:r>
+    </w:p>
+    <w:p>
+      <w:pPr>
+        <w:rPr>
+          <w:rFonts w:ascii="Cascadia Code" w:hAnsi="Cascadia Code" w:cs="Cascadia Code"/>
+          <w:color w:val="FF0000"/>
+          <w:sz w:val="26"/>
+          <w:szCs w:val="26"/>
+        </w:rPr>
+      </w:pPr>
+      <w:r>
+        <w:rPr>
+          <w:rFonts w:ascii="Cascadia Code" w:hAnsi="Cascadia Code" w:cs="Cascadia Code"/>
+          <w:color w:val="FF0000"/>
+          <w:sz w:val="26"/>
+          <w:szCs w:val="26"/>
+        </w:rPr>
+        <w:t xml:space="preserve">    City</w:t>
+      </w:r>
+    </w:p>
+    <w:p>
+      <w:pPr>
+        <w:rPr>
+          <w:rFonts w:ascii="Cascadia Code" w:hAnsi="Cascadia Code" w:cs="Cascadia Code"/>
+          <w:color w:val="FF0000"/>
+          <w:sz w:val="26"/>
+          <w:szCs w:val="26"/>
+        </w:rPr>
+      </w:pPr>
+      <w:r>
+        <w:rPr>
+          <w:rFonts w:ascii="Cascadia Code" w:hAnsi="Cascadia Code" w:cs="Cascadia Code"/>
+          <w:color w:val="FF0000"/>
+          <w:sz w:val="26"/>
+          <w:szCs w:val="26"/>
+        </w:rPr>
+        <w:t>FROM</w:t>
+      </w:r>
+    </w:p>
+    <w:p>
+      <w:pPr>
+        <w:rPr>
+          <w:rFonts w:ascii="Cascadia Code" w:hAnsi="Cascadia Code" w:cs="Cascadia Code"/>
+          <w:color w:val="FF0000"/>
+          <w:sz w:val="26"/>
+          <w:szCs w:val="26"/>
+        </w:rPr>
+      </w:pPr>
+      <w:r>
+        <w:rPr>
+          <w:rFonts w:ascii="Cascadia Code" w:hAnsi="Cascadia Code" w:cs="Cascadia Code"/>
+          <w:color w:val="FF0000"/>
+          <w:sz w:val="26"/>
+          <w:szCs w:val="26"/>
+        </w:rPr>
+        <w:tab/>
+        <w:t>Customers</w:t>
+      </w:r>
+    </w:p>
+    <w:p>
+      <w:pPr>
+        <w:rPr>
+          <w:rFonts w:ascii="Cascadia Code" w:hAnsi="Cascadia Code" w:cs="Cascadia Code"/>
+          <w:color w:val="FF0000"/>
+          <w:sz w:val="26"/>
+          <w:szCs w:val="26"/>
+        </w:rPr>
+      </w:pPr>
+      <w:proofErr w:type="gramStart"/>
+      <w:r>
+        <w:rPr>
+          <w:rFonts w:ascii="Cascadia Code" w:hAnsi="Cascadia Code" w:cs="Cascadia Code"/>
+          <w:color w:val="FF0000"/>
+          <w:sz w:val="26"/>
+          <w:szCs w:val="26"/>
+        </w:rPr>
+        <w:t>WHERE</w:t>
+      </w:r>
+      <w:proofErr w:type="gramEnd"/>
+    </w:p>
+    <w:p>
+      <w:pPr>
+        <w:rPr>
+          <w:rFonts w:ascii="Cascadia Code" w:hAnsi="Cascadia Code" w:cs="Cascadia Code"/>
+          <w:color w:val="FF0000"/>
+          <w:sz w:val="26"/>
+          <w:szCs w:val="26"/>
+        </w:rPr>
+      </w:pPr>
+      <w:r>
+        <w:rPr>
+          <w:rFonts w:ascii="Cascadia Code" w:hAnsi="Cascadia Code" w:cs="Cascadia Code"/>
+          <w:color w:val="FF0000"/>
+          <w:sz w:val="26"/>
+          <w:szCs w:val="26"/>
+        </w:rPr>
+        <w:tab/>
+      </w:r>
+      <w:proofErr w:type="spellStart"/>
+      <w:r>
+        <w:rPr>
+          <w:rFonts w:ascii="Cascadia Code" w:hAnsi="Cascadia Code" w:cs="Cascadia Code"/>
+          <w:color w:val="FF0000"/>
+          <w:sz w:val="26"/>
+          <w:szCs w:val="26"/>
+        </w:rPr>
+        <w:t>CustomerID</w:t>
+      </w:r>
+      <w:proofErr w:type="spellEnd"/>
+      <w:r>
+        <w:rPr>
+          <w:rFonts w:ascii="Cascadia Code" w:hAnsi="Cascadia Code" w:cs="Cascadia Code"/>
+          <w:color w:val="FF0000"/>
+          <w:sz w:val="26"/>
+          <w:szCs w:val="26"/>
+        </w:rPr>
+        <w:t xml:space="preserve"> &gt; 85;</w:t>
+      </w:r>
+    </w:p>
+    <w:p>
+      <w:pPr>
+        <w:rPr>
+          <w:rFonts w:ascii="Cascadia Code" w:hAnsi="Cascadia Code" w:cs="Cascadia Code"/>
+          <w:noProof/>
+          <w:color w:val="FF0000"/>
+          <w:sz w:val="26"/>
+          <w:szCs w:val="26"/>
+        </w:rPr>
+      </w:pPr>
+    </w:p>
+    <w:p>
+      <w:pPr>
+        <w:rPr>
+          <w:rFonts w:ascii="Cascadia Code" w:hAnsi="Cascadia Code" w:cs="Cascadia Code"/>
+          <w:color w:val="FF0000"/>
+          <w:sz w:val="26"/>
+          <w:szCs w:val="26"/>
+        </w:rPr>
+      </w:pPr>
+      <w:r>
+        <w:rPr>
+          <w:rFonts w:ascii="Cascadia Code" w:hAnsi="Cascadia Code" w:cs="Cascadia Code"/>
+          <w:noProof/>
+          <w:color w:val="FF0000"/>
+          <w:sz w:val="26"/>
+          <w:szCs w:val="26"/>
+        </w:rPr>
+        <w:drawing>
+          <wp:inline distT="0" distB="0" distL="0" distR="0" wp14:anchorId="546B3CED" wp14:editId="72A8CD57">
+            <wp:extent cx="5731510" cy="305435"/>
+            <wp:effectExtent l="0" t="0" r="2540" b="0"/>
+            <wp:docPr id="1569165322" name="Picture 1"/>
+            <wp:cNvGraphicFramePr>
+              <a:graphicFrameLocks xmlns:a="http://schemas.openxmlformats.org/drawingml/2006/main" noChangeAspect="1"/>
+            </wp:cNvGraphicFramePr>
+            <a:graphic xmlns:a="http://schemas.openxmlformats.org/drawingml/2006/main">
+              <a:graphicData uri="http://schemas.openxmlformats.org/drawingml/2006/picture">
+                <pic:pic xmlns:pic="http://schemas.openxmlformats.org/drawingml/2006/picture">
+                  <pic:nvPicPr>
+                    <pic:cNvPr id="1569165322" name="Picture 1569165322"/>
+                    <pic:cNvPicPr/>
+                  </pic:nvPicPr>
+                  <pic:blipFill>
+                    <a:blip r:embed="rId22">
+                      <a:extLst>
+                        <a:ext uri="{28A0092B-C50C-407E-A947-70E740481C1C}">
+                          <a14:useLocalDpi xmlns:a14="http://schemas.microsoft.com/office/drawing/2010/main" val="0"/>
+                        </a:ext>
+                      </a:extLst>
+                    </a:blip>
+                    <a:stretch>
+                      <a:fillRect/>
+                    </a:stretch>
+                  </pic:blipFill>
+                  <pic:spPr>
+                    <a:xfrm>
+                      <a:off x="0" y="0"/>
+                      <a:ext cx="5731510" cy="305435"/>
+                    </a:xfrm>
+                    <a:prstGeom prst="rect">
+                      <a:avLst/>
+                    </a:prstGeom>
+                  </pic:spPr>
+                </pic:pic>
+              </a:graphicData>
+            </a:graphic>
+          </wp:inline>
+        </w:drawing>
+      </w:r>
+    </w:p>
     <w:sectPr>
-      <w:footerReference w:type="default" r:id="rId17"/>
-      <w:footerReference w:type="first" r:id="rId18"/>
+      <w:footerReference w:type="default" r:id="rId23"/>
+      <w:footerReference w:type="first" r:id="rId24"/>
       <w:pgSz w:w="11906" w:h="16838"/>
       <w:pgMar w:top="1440" w:right="1440" w:bottom="1440" w:left="1440" w:header="708" w:footer="708" w:gutter="0"/>
       <w:pgNumType w:start="0"/>
@@ -11705,6 +14528,155 @@
     </w:lvl>
   </w:abstractNum>
   <w:abstractNum w:abstractNumId="10" w15:restartNumberingAfterBreak="0">
+    <w:nsid w:val="11AE01B2"/>
+    <w:multiLevelType w:val="multilevel"/>
+    <w:tmpl w:val="5A4438BC"/>
+    <w:lvl w:ilvl="0">
+      <w:start w:val="1"/>
+      <w:numFmt w:val="bullet"/>
+      <w:lvlText w:val=""/>
+      <w:lvlJc w:val="left"/>
+      <w:pPr>
+        <w:tabs>
+          <w:tab w:val="num" w:pos="720"/>
+        </w:tabs>
+        <w:ind w:left="720" w:hanging="360"/>
+      </w:pPr>
+      <w:rPr>
+        <w:rFonts w:ascii="Symbol" w:hAnsi="Symbol" w:hint="default"/>
+        <w:sz w:val="20"/>
+      </w:rPr>
+    </w:lvl>
+    <w:lvl w:ilvl="1" w:tentative="1">
+      <w:start w:val="1"/>
+      <w:numFmt w:val="bullet"/>
+      <w:lvlText w:val=""/>
+      <w:lvlJc w:val="left"/>
+      <w:pPr>
+        <w:tabs>
+          <w:tab w:val="num" w:pos="1440"/>
+        </w:tabs>
+        <w:ind w:left="1440" w:hanging="360"/>
+      </w:pPr>
+      <w:rPr>
+        <w:rFonts w:ascii="Symbol" w:hAnsi="Symbol" w:hint="default"/>
+        <w:sz w:val="20"/>
+      </w:rPr>
+    </w:lvl>
+    <w:lvl w:ilvl="2" w:tentative="1">
+      <w:start w:val="1"/>
+      <w:numFmt w:val="bullet"/>
+      <w:lvlText w:val=""/>
+      <w:lvlJc w:val="left"/>
+      <w:pPr>
+        <w:tabs>
+          <w:tab w:val="num" w:pos="2160"/>
+        </w:tabs>
+        <w:ind w:left="2160" w:hanging="360"/>
+      </w:pPr>
+      <w:rPr>
+        <w:rFonts w:ascii="Symbol" w:hAnsi="Symbol" w:hint="default"/>
+        <w:sz w:val="20"/>
+      </w:rPr>
+    </w:lvl>
+    <w:lvl w:ilvl="3" w:tentative="1">
+      <w:start w:val="1"/>
+      <w:numFmt w:val="bullet"/>
+      <w:lvlText w:val=""/>
+      <w:lvlJc w:val="left"/>
+      <w:pPr>
+        <w:tabs>
+          <w:tab w:val="num" w:pos="2880"/>
+        </w:tabs>
+        <w:ind w:left="2880" w:hanging="360"/>
+      </w:pPr>
+      <w:rPr>
+        <w:rFonts w:ascii="Symbol" w:hAnsi="Symbol" w:hint="default"/>
+        <w:sz w:val="20"/>
+      </w:rPr>
+    </w:lvl>
+    <w:lvl w:ilvl="4" w:tentative="1">
+      <w:start w:val="1"/>
+      <w:numFmt w:val="bullet"/>
+      <w:lvlText w:val=""/>
+      <w:lvlJc w:val="left"/>
+      <w:pPr>
+        <w:tabs>
+          <w:tab w:val="num" w:pos="3600"/>
+        </w:tabs>
+        <w:ind w:left="3600" w:hanging="360"/>
+      </w:pPr>
+      <w:rPr>
+        <w:rFonts w:ascii="Symbol" w:hAnsi="Symbol" w:hint="default"/>
+        <w:sz w:val="20"/>
+      </w:rPr>
+    </w:lvl>
+    <w:lvl w:ilvl="5" w:tentative="1">
+      <w:start w:val="1"/>
+      <w:numFmt w:val="bullet"/>
+      <w:lvlText w:val=""/>
+      <w:lvlJc w:val="left"/>
+      <w:pPr>
+        <w:tabs>
+          <w:tab w:val="num" w:pos="4320"/>
+        </w:tabs>
+        <w:ind w:left="4320" w:hanging="360"/>
+      </w:pPr>
+      <w:rPr>
+        <w:rFonts w:ascii="Symbol" w:hAnsi="Symbol" w:hint="default"/>
+        <w:sz w:val="20"/>
+      </w:rPr>
+    </w:lvl>
+    <w:lvl w:ilvl="6" w:tentative="1">
+      <w:start w:val="1"/>
+      <w:numFmt w:val="bullet"/>
+      <w:lvlText w:val=""/>
+      <w:lvlJc w:val="left"/>
+      <w:pPr>
+        <w:tabs>
+          <w:tab w:val="num" w:pos="5040"/>
+        </w:tabs>
+        <w:ind w:left="5040" w:hanging="360"/>
+      </w:pPr>
+      <w:rPr>
+        <w:rFonts w:ascii="Symbol" w:hAnsi="Symbol" w:hint="default"/>
+        <w:sz w:val="20"/>
+      </w:rPr>
+    </w:lvl>
+    <w:lvl w:ilvl="7" w:tentative="1">
+      <w:start w:val="1"/>
+      <w:numFmt w:val="bullet"/>
+      <w:lvlText w:val=""/>
+      <w:lvlJc w:val="left"/>
+      <w:pPr>
+        <w:tabs>
+          <w:tab w:val="num" w:pos="5760"/>
+        </w:tabs>
+        <w:ind w:left="5760" w:hanging="360"/>
+      </w:pPr>
+      <w:rPr>
+        <w:rFonts w:ascii="Symbol" w:hAnsi="Symbol" w:hint="default"/>
+        <w:sz w:val="20"/>
+      </w:rPr>
+    </w:lvl>
+    <w:lvl w:ilvl="8" w:tentative="1">
+      <w:start w:val="1"/>
+      <w:numFmt w:val="bullet"/>
+      <w:lvlText w:val=""/>
+      <w:lvlJc w:val="left"/>
+      <w:pPr>
+        <w:tabs>
+          <w:tab w:val="num" w:pos="6480"/>
+        </w:tabs>
+        <w:ind w:left="6480" w:hanging="360"/>
+      </w:pPr>
+      <w:rPr>
+        <w:rFonts w:ascii="Symbol" w:hAnsi="Symbol" w:hint="default"/>
+        <w:sz w:val="20"/>
+      </w:rPr>
+    </w:lvl>
+  </w:abstractNum>
+  <w:abstractNum w:abstractNumId="11" w15:restartNumberingAfterBreak="0">
     <w:nsid w:val="14702E8D"/>
     <w:multiLevelType w:val="hybridMultilevel"/>
     <w:tmpl w:val="6CD807A0"/>
@@ -11817,7 +14789,7 @@
       </w:rPr>
     </w:lvl>
   </w:abstractNum>
-  <w:abstractNum w:abstractNumId="11" w15:restartNumberingAfterBreak="0">
+  <w:abstractNum w:abstractNumId="12" w15:restartNumberingAfterBreak="0">
     <w:nsid w:val="165E388E"/>
     <w:multiLevelType w:val="hybridMultilevel"/>
     <w:tmpl w:val="0680A77E"/>
@@ -11930,7 +14902,7 @@
       </w:rPr>
     </w:lvl>
   </w:abstractNum>
-  <w:abstractNum w:abstractNumId="12" w15:restartNumberingAfterBreak="0">
+  <w:abstractNum w:abstractNumId="13" w15:restartNumberingAfterBreak="0">
     <w:nsid w:val="1AFE4747"/>
     <w:multiLevelType w:val="hybridMultilevel"/>
     <w:tmpl w:val="688643DA"/>
@@ -12043,7 +15015,7 @@
       </w:rPr>
     </w:lvl>
   </w:abstractNum>
-  <w:abstractNum w:abstractNumId="13" w15:restartNumberingAfterBreak="0">
+  <w:abstractNum w:abstractNumId="14" w15:restartNumberingAfterBreak="0">
     <w:nsid w:val="1D493F50"/>
     <w:multiLevelType w:val="hybridMultilevel"/>
     <w:tmpl w:val="80D6EFCC"/>
@@ -12156,7 +15128,7 @@
       </w:rPr>
     </w:lvl>
   </w:abstractNum>
-  <w:abstractNum w:abstractNumId="14" w15:restartNumberingAfterBreak="0">
+  <w:abstractNum w:abstractNumId="15" w15:restartNumberingAfterBreak="0">
     <w:nsid w:val="1DFE5F73"/>
     <w:multiLevelType w:val="hybridMultilevel"/>
     <w:tmpl w:val="27C63458"/>
@@ -12242,7 +15214,7 @@
       </w:pPr>
     </w:lvl>
   </w:abstractNum>
-  <w:abstractNum w:abstractNumId="15" w15:restartNumberingAfterBreak="0">
+  <w:abstractNum w:abstractNumId="16" w15:restartNumberingAfterBreak="0">
     <w:nsid w:val="1E764515"/>
     <w:multiLevelType w:val="hybridMultilevel"/>
     <w:tmpl w:val="ED36BDB2"/>
@@ -12355,7 +15327,7 @@
       </w:rPr>
     </w:lvl>
   </w:abstractNum>
-  <w:abstractNum w:abstractNumId="16" w15:restartNumberingAfterBreak="0">
+  <w:abstractNum w:abstractNumId="17" w15:restartNumberingAfterBreak="0">
     <w:nsid w:val="1F971EC2"/>
     <w:multiLevelType w:val="hybridMultilevel"/>
     <w:tmpl w:val="4678E70E"/>
@@ -12468,7 +15440,7 @@
       </w:rPr>
     </w:lvl>
   </w:abstractNum>
-  <w:abstractNum w:abstractNumId="17" w15:restartNumberingAfterBreak="0">
+  <w:abstractNum w:abstractNumId="18" w15:restartNumberingAfterBreak="0">
     <w:nsid w:val="21654E5B"/>
     <w:multiLevelType w:val="multilevel"/>
     <w:tmpl w:val="5EA2CAEC"/>
@@ -12617,7 +15589,7 @@
       </w:rPr>
     </w:lvl>
   </w:abstractNum>
-  <w:abstractNum w:abstractNumId="18" w15:restartNumberingAfterBreak="0">
+  <w:abstractNum w:abstractNumId="19" w15:restartNumberingAfterBreak="0">
     <w:nsid w:val="21752B71"/>
     <w:multiLevelType w:val="multilevel"/>
     <w:tmpl w:val="5EA2CAEC"/>
@@ -12766,7 +15738,7 @@
       </w:rPr>
     </w:lvl>
   </w:abstractNum>
-  <w:abstractNum w:abstractNumId="19" w15:restartNumberingAfterBreak="0">
+  <w:abstractNum w:abstractNumId="20" w15:restartNumberingAfterBreak="0">
     <w:nsid w:val="23EE0AA6"/>
     <w:multiLevelType w:val="multilevel"/>
     <w:tmpl w:val="4ED47A06"/>
@@ -12915,7 +15887,7 @@
       </w:rPr>
     </w:lvl>
   </w:abstractNum>
-  <w:abstractNum w:abstractNumId="20" w15:restartNumberingAfterBreak="0">
+  <w:abstractNum w:abstractNumId="21" w15:restartNumberingAfterBreak="0">
     <w:nsid w:val="27A2384F"/>
     <w:multiLevelType w:val="multilevel"/>
     <w:tmpl w:val="D6F654AC"/>
@@ -13064,7 +16036,7 @@
       </w:rPr>
     </w:lvl>
   </w:abstractNum>
-  <w:abstractNum w:abstractNumId="21" w15:restartNumberingAfterBreak="0">
+  <w:abstractNum w:abstractNumId="22" w15:restartNumberingAfterBreak="0">
     <w:nsid w:val="27A363D4"/>
     <w:multiLevelType w:val="hybridMultilevel"/>
     <w:tmpl w:val="12AE1D52"/>
@@ -13177,7 +16149,7 @@
       </w:rPr>
     </w:lvl>
   </w:abstractNum>
-  <w:abstractNum w:abstractNumId="22" w15:restartNumberingAfterBreak="0">
+  <w:abstractNum w:abstractNumId="23" w15:restartNumberingAfterBreak="0">
     <w:nsid w:val="2CD53056"/>
     <w:multiLevelType w:val="hybridMultilevel"/>
     <w:tmpl w:val="235A99A8"/>
@@ -13290,7 +16262,7 @@
       </w:rPr>
     </w:lvl>
   </w:abstractNum>
-  <w:abstractNum w:abstractNumId="23" w15:restartNumberingAfterBreak="0">
+  <w:abstractNum w:abstractNumId="24" w15:restartNumberingAfterBreak="0">
     <w:nsid w:val="2CFE5A05"/>
     <w:multiLevelType w:val="hybridMultilevel"/>
     <w:tmpl w:val="129EA542"/>
@@ -13403,7 +16375,7 @@
       </w:rPr>
     </w:lvl>
   </w:abstractNum>
-  <w:abstractNum w:abstractNumId="24" w15:restartNumberingAfterBreak="0">
+  <w:abstractNum w:abstractNumId="25" w15:restartNumberingAfterBreak="0">
     <w:nsid w:val="2E470BB8"/>
     <w:multiLevelType w:val="hybridMultilevel"/>
     <w:tmpl w:val="9E189674"/>
@@ -13516,7 +16488,7 @@
       </w:rPr>
     </w:lvl>
   </w:abstractNum>
-  <w:abstractNum w:abstractNumId="25" w15:restartNumberingAfterBreak="0">
+  <w:abstractNum w:abstractNumId="26" w15:restartNumberingAfterBreak="0">
     <w:nsid w:val="2EE41CED"/>
     <w:multiLevelType w:val="multilevel"/>
     <w:tmpl w:val="5EA2CAEC"/>
@@ -13665,7 +16637,7 @@
       </w:rPr>
     </w:lvl>
   </w:abstractNum>
-  <w:abstractNum w:abstractNumId="26" w15:restartNumberingAfterBreak="0">
+  <w:abstractNum w:abstractNumId="27" w15:restartNumberingAfterBreak="0">
     <w:nsid w:val="3980210B"/>
     <w:multiLevelType w:val="multilevel"/>
     <w:tmpl w:val="5EA2CAEC"/>
@@ -13814,7 +16786,7 @@
       </w:rPr>
     </w:lvl>
   </w:abstractNum>
-  <w:abstractNum w:abstractNumId="27" w15:restartNumberingAfterBreak="0">
+  <w:abstractNum w:abstractNumId="28" w15:restartNumberingAfterBreak="0">
     <w:nsid w:val="3A035421"/>
     <w:multiLevelType w:val="hybridMultilevel"/>
     <w:tmpl w:val="5F1402B2"/>
@@ -13927,7 +16899,7 @@
       </w:rPr>
     </w:lvl>
   </w:abstractNum>
-  <w:abstractNum w:abstractNumId="28" w15:restartNumberingAfterBreak="0">
+  <w:abstractNum w:abstractNumId="29" w15:restartNumberingAfterBreak="0">
     <w:nsid w:val="3A9232DA"/>
     <w:multiLevelType w:val="hybridMultilevel"/>
     <w:tmpl w:val="32682052"/>
@@ -14040,7 +17012,7 @@
       </w:rPr>
     </w:lvl>
   </w:abstractNum>
-  <w:abstractNum w:abstractNumId="29" w15:restartNumberingAfterBreak="0">
+  <w:abstractNum w:abstractNumId="30" w15:restartNumberingAfterBreak="0">
     <w:nsid w:val="3BFB3D11"/>
     <w:multiLevelType w:val="hybridMultilevel"/>
     <w:tmpl w:val="9594B5B0"/>
@@ -14153,7 +17125,7 @@
       </w:rPr>
     </w:lvl>
   </w:abstractNum>
-  <w:abstractNum w:abstractNumId="30" w15:restartNumberingAfterBreak="0">
+  <w:abstractNum w:abstractNumId="31" w15:restartNumberingAfterBreak="0">
     <w:nsid w:val="3CE96728"/>
     <w:multiLevelType w:val="hybridMultilevel"/>
     <w:tmpl w:val="69B013F2"/>
@@ -14266,7 +17238,7 @@
       </w:rPr>
     </w:lvl>
   </w:abstractNum>
-  <w:abstractNum w:abstractNumId="31" w15:restartNumberingAfterBreak="0">
+  <w:abstractNum w:abstractNumId="32" w15:restartNumberingAfterBreak="0">
     <w:nsid w:val="3E852AE4"/>
     <w:multiLevelType w:val="hybridMultilevel"/>
     <w:tmpl w:val="6894957C"/>
@@ -14379,7 +17351,7 @@
       </w:rPr>
     </w:lvl>
   </w:abstractNum>
-  <w:abstractNum w:abstractNumId="32" w15:restartNumberingAfterBreak="0">
+  <w:abstractNum w:abstractNumId="33" w15:restartNumberingAfterBreak="0">
     <w:nsid w:val="456038DC"/>
     <w:multiLevelType w:val="hybridMultilevel"/>
     <w:tmpl w:val="1C30A4A4"/>
@@ -14492,7 +17464,7 @@
       </w:rPr>
     </w:lvl>
   </w:abstractNum>
-  <w:abstractNum w:abstractNumId="33" w15:restartNumberingAfterBreak="0">
+  <w:abstractNum w:abstractNumId="34" w15:restartNumberingAfterBreak="0">
     <w:nsid w:val="48954C56"/>
     <w:multiLevelType w:val="hybridMultilevel"/>
     <w:tmpl w:val="847046F6"/>
@@ -14605,7 +17577,7 @@
       </w:rPr>
     </w:lvl>
   </w:abstractNum>
-  <w:abstractNum w:abstractNumId="34" w15:restartNumberingAfterBreak="0">
+  <w:abstractNum w:abstractNumId="35" w15:restartNumberingAfterBreak="0">
     <w:nsid w:val="49D6559D"/>
     <w:multiLevelType w:val="multilevel"/>
     <w:tmpl w:val="78D85552"/>
@@ -14754,7 +17726,7 @@
       </w:rPr>
     </w:lvl>
   </w:abstractNum>
-  <w:abstractNum w:abstractNumId="35" w15:restartNumberingAfterBreak="0">
+  <w:abstractNum w:abstractNumId="36" w15:restartNumberingAfterBreak="0">
     <w:nsid w:val="4C15099C"/>
     <w:multiLevelType w:val="multilevel"/>
     <w:tmpl w:val="B59804A2"/>
@@ -14903,7 +17875,7 @@
       </w:rPr>
     </w:lvl>
   </w:abstractNum>
-  <w:abstractNum w:abstractNumId="36" w15:restartNumberingAfterBreak="0">
+  <w:abstractNum w:abstractNumId="37" w15:restartNumberingAfterBreak="0">
     <w:nsid w:val="4C477289"/>
     <w:multiLevelType w:val="hybridMultilevel"/>
     <w:tmpl w:val="87B0CF1E"/>
@@ -15016,7 +17988,7 @@
       </w:rPr>
     </w:lvl>
   </w:abstractNum>
-  <w:abstractNum w:abstractNumId="37" w15:restartNumberingAfterBreak="0">
+  <w:abstractNum w:abstractNumId="38" w15:restartNumberingAfterBreak="0">
     <w:nsid w:val="57034D57"/>
     <w:multiLevelType w:val="multilevel"/>
     <w:tmpl w:val="ABB4C450"/>
@@ -15165,7 +18137,7 @@
       </w:rPr>
     </w:lvl>
   </w:abstractNum>
-  <w:abstractNum w:abstractNumId="38" w15:restartNumberingAfterBreak="0">
+  <w:abstractNum w:abstractNumId="39" w15:restartNumberingAfterBreak="0">
     <w:nsid w:val="57314610"/>
     <w:multiLevelType w:val="hybridMultilevel"/>
     <w:tmpl w:val="E632C6B4"/>
@@ -15278,7 +18250,7 @@
       </w:rPr>
     </w:lvl>
   </w:abstractNum>
-  <w:abstractNum w:abstractNumId="39" w15:restartNumberingAfterBreak="0">
+  <w:abstractNum w:abstractNumId="40" w15:restartNumberingAfterBreak="0">
     <w:nsid w:val="57B8014B"/>
     <w:multiLevelType w:val="hybridMultilevel"/>
     <w:tmpl w:val="6EA64DB4"/>
@@ -15391,7 +18363,156 @@
       </w:rPr>
     </w:lvl>
   </w:abstractNum>
-  <w:abstractNum w:abstractNumId="40" w15:restartNumberingAfterBreak="0">
+  <w:abstractNum w:abstractNumId="41" w15:restartNumberingAfterBreak="0">
+    <w:nsid w:val="58FE49C2"/>
+    <w:multiLevelType w:val="multilevel"/>
+    <w:tmpl w:val="AC0E00B6"/>
+    <w:lvl w:ilvl="0">
+      <w:start w:val="1"/>
+      <w:numFmt w:val="bullet"/>
+      <w:lvlText w:val=""/>
+      <w:lvlJc w:val="left"/>
+      <w:pPr>
+        <w:tabs>
+          <w:tab w:val="num" w:pos="720"/>
+        </w:tabs>
+        <w:ind w:left="720" w:hanging="360"/>
+      </w:pPr>
+      <w:rPr>
+        <w:rFonts w:ascii="Symbol" w:hAnsi="Symbol" w:hint="default"/>
+        <w:sz w:val="20"/>
+      </w:rPr>
+    </w:lvl>
+    <w:lvl w:ilvl="1" w:tentative="1">
+      <w:start w:val="1"/>
+      <w:numFmt w:val="bullet"/>
+      <w:lvlText w:val=""/>
+      <w:lvlJc w:val="left"/>
+      <w:pPr>
+        <w:tabs>
+          <w:tab w:val="num" w:pos="1440"/>
+        </w:tabs>
+        <w:ind w:left="1440" w:hanging="360"/>
+      </w:pPr>
+      <w:rPr>
+        <w:rFonts w:ascii="Symbol" w:hAnsi="Symbol" w:hint="default"/>
+        <w:sz w:val="20"/>
+      </w:rPr>
+    </w:lvl>
+    <w:lvl w:ilvl="2" w:tentative="1">
+      <w:start w:val="1"/>
+      <w:numFmt w:val="bullet"/>
+      <w:lvlText w:val=""/>
+      <w:lvlJc w:val="left"/>
+      <w:pPr>
+        <w:tabs>
+          <w:tab w:val="num" w:pos="2160"/>
+        </w:tabs>
+        <w:ind w:left="2160" w:hanging="360"/>
+      </w:pPr>
+      <w:rPr>
+        <w:rFonts w:ascii="Symbol" w:hAnsi="Symbol" w:hint="default"/>
+        <w:sz w:val="20"/>
+      </w:rPr>
+    </w:lvl>
+    <w:lvl w:ilvl="3" w:tentative="1">
+      <w:start w:val="1"/>
+      <w:numFmt w:val="bullet"/>
+      <w:lvlText w:val=""/>
+      <w:lvlJc w:val="left"/>
+      <w:pPr>
+        <w:tabs>
+          <w:tab w:val="num" w:pos="2880"/>
+        </w:tabs>
+        <w:ind w:left="2880" w:hanging="360"/>
+      </w:pPr>
+      <w:rPr>
+        <w:rFonts w:ascii="Symbol" w:hAnsi="Symbol" w:hint="default"/>
+        <w:sz w:val="20"/>
+      </w:rPr>
+    </w:lvl>
+    <w:lvl w:ilvl="4" w:tentative="1">
+      <w:start w:val="1"/>
+      <w:numFmt w:val="bullet"/>
+      <w:lvlText w:val=""/>
+      <w:lvlJc w:val="left"/>
+      <w:pPr>
+        <w:tabs>
+          <w:tab w:val="num" w:pos="3600"/>
+        </w:tabs>
+        <w:ind w:left="3600" w:hanging="360"/>
+      </w:pPr>
+      <w:rPr>
+        <w:rFonts w:ascii="Symbol" w:hAnsi="Symbol" w:hint="default"/>
+        <w:sz w:val="20"/>
+      </w:rPr>
+    </w:lvl>
+    <w:lvl w:ilvl="5" w:tentative="1">
+      <w:start w:val="1"/>
+      <w:numFmt w:val="bullet"/>
+      <w:lvlText w:val=""/>
+      <w:lvlJc w:val="left"/>
+      <w:pPr>
+        <w:tabs>
+          <w:tab w:val="num" w:pos="4320"/>
+        </w:tabs>
+        <w:ind w:left="4320" w:hanging="360"/>
+      </w:pPr>
+      <w:rPr>
+        <w:rFonts w:ascii="Symbol" w:hAnsi="Symbol" w:hint="default"/>
+        <w:sz w:val="20"/>
+      </w:rPr>
+    </w:lvl>
+    <w:lvl w:ilvl="6" w:tentative="1">
+      <w:start w:val="1"/>
+      <w:numFmt w:val="bullet"/>
+      <w:lvlText w:val=""/>
+      <w:lvlJc w:val="left"/>
+      <w:pPr>
+        <w:tabs>
+          <w:tab w:val="num" w:pos="5040"/>
+        </w:tabs>
+        <w:ind w:left="5040" w:hanging="360"/>
+      </w:pPr>
+      <w:rPr>
+        <w:rFonts w:ascii="Symbol" w:hAnsi="Symbol" w:hint="default"/>
+        <w:sz w:val="20"/>
+      </w:rPr>
+    </w:lvl>
+    <w:lvl w:ilvl="7" w:tentative="1">
+      <w:start w:val="1"/>
+      <w:numFmt w:val="bullet"/>
+      <w:lvlText w:val=""/>
+      <w:lvlJc w:val="left"/>
+      <w:pPr>
+        <w:tabs>
+          <w:tab w:val="num" w:pos="5760"/>
+        </w:tabs>
+        <w:ind w:left="5760" w:hanging="360"/>
+      </w:pPr>
+      <w:rPr>
+        <w:rFonts w:ascii="Symbol" w:hAnsi="Symbol" w:hint="default"/>
+        <w:sz w:val="20"/>
+      </w:rPr>
+    </w:lvl>
+    <w:lvl w:ilvl="8" w:tentative="1">
+      <w:start w:val="1"/>
+      <w:numFmt w:val="bullet"/>
+      <w:lvlText w:val=""/>
+      <w:lvlJc w:val="left"/>
+      <w:pPr>
+        <w:tabs>
+          <w:tab w:val="num" w:pos="6480"/>
+        </w:tabs>
+        <w:ind w:left="6480" w:hanging="360"/>
+      </w:pPr>
+      <w:rPr>
+        <w:rFonts w:ascii="Symbol" w:hAnsi="Symbol" w:hint="default"/>
+        <w:sz w:val="20"/>
+      </w:rPr>
+    </w:lvl>
+  </w:abstractNum>
+  <w:abstractNum w:abstractNumId="42" w15:restartNumberingAfterBreak="0">
     <w:nsid w:val="5BAB08F8"/>
     <w:multiLevelType w:val="hybridMultilevel"/>
     <w:tmpl w:val="A44A2200"/>
@@ -15504,7 +18625,7 @@
       </w:rPr>
     </w:lvl>
   </w:abstractNum>
-  <w:abstractNum w:abstractNumId="41" w15:restartNumberingAfterBreak="0">
+  <w:abstractNum w:abstractNumId="43" w15:restartNumberingAfterBreak="0">
     <w:nsid w:val="5C35198C"/>
     <w:multiLevelType w:val="hybridMultilevel"/>
     <w:tmpl w:val="85F8E59A"/>
@@ -15617,7 +18738,7 @@
       </w:rPr>
     </w:lvl>
   </w:abstractNum>
-  <w:abstractNum w:abstractNumId="42" w15:restartNumberingAfterBreak="0">
+  <w:abstractNum w:abstractNumId="44" w15:restartNumberingAfterBreak="0">
     <w:nsid w:val="5D1C56B6"/>
     <w:multiLevelType w:val="multilevel"/>
     <w:tmpl w:val="5EA2CAEC"/>
@@ -15766,7 +18887,7 @@
       </w:rPr>
     </w:lvl>
   </w:abstractNum>
-  <w:abstractNum w:abstractNumId="43" w15:restartNumberingAfterBreak="0">
+  <w:abstractNum w:abstractNumId="45" w15:restartNumberingAfterBreak="0">
     <w:nsid w:val="5D2D52EF"/>
     <w:multiLevelType w:val="hybridMultilevel"/>
     <w:tmpl w:val="DB34E56E"/>
@@ -15879,7 +19000,7 @@
       </w:rPr>
     </w:lvl>
   </w:abstractNum>
-  <w:abstractNum w:abstractNumId="44" w15:restartNumberingAfterBreak="0">
+  <w:abstractNum w:abstractNumId="46" w15:restartNumberingAfterBreak="0">
     <w:nsid w:val="5EA5237F"/>
     <w:multiLevelType w:val="hybridMultilevel"/>
     <w:tmpl w:val="57E68998"/>
@@ -15992,7 +19113,7 @@
       </w:rPr>
     </w:lvl>
   </w:abstractNum>
-  <w:abstractNum w:abstractNumId="45" w15:restartNumberingAfterBreak="0">
+  <w:abstractNum w:abstractNumId="47" w15:restartNumberingAfterBreak="0">
     <w:nsid w:val="5EB22D72"/>
     <w:multiLevelType w:val="multilevel"/>
     <w:tmpl w:val="5EA2CAEC"/>
@@ -16141,7 +19262,7 @@
       </w:rPr>
     </w:lvl>
   </w:abstractNum>
-  <w:abstractNum w:abstractNumId="46" w15:restartNumberingAfterBreak="0">
+  <w:abstractNum w:abstractNumId="48" w15:restartNumberingAfterBreak="0">
     <w:nsid w:val="5F144260"/>
     <w:multiLevelType w:val="hybridMultilevel"/>
     <w:tmpl w:val="C836484C"/>
@@ -16254,7 +19375,7 @@
       </w:rPr>
     </w:lvl>
   </w:abstractNum>
-  <w:abstractNum w:abstractNumId="47" w15:restartNumberingAfterBreak="0">
+  <w:abstractNum w:abstractNumId="49" w15:restartNumberingAfterBreak="0">
     <w:nsid w:val="5FE06F0E"/>
     <w:multiLevelType w:val="multilevel"/>
     <w:tmpl w:val="5EA2CAEC"/>
@@ -16403,7 +19524,7 @@
       </w:rPr>
     </w:lvl>
   </w:abstractNum>
-  <w:abstractNum w:abstractNumId="48" w15:restartNumberingAfterBreak="0">
+  <w:abstractNum w:abstractNumId="50" w15:restartNumberingAfterBreak="0">
     <w:nsid w:val="61F3058B"/>
     <w:multiLevelType w:val="hybridMultilevel"/>
     <w:tmpl w:val="4D647B4E"/>
@@ -16516,7 +19637,7 @@
       </w:rPr>
     </w:lvl>
   </w:abstractNum>
-  <w:abstractNum w:abstractNumId="49" w15:restartNumberingAfterBreak="0">
+  <w:abstractNum w:abstractNumId="51" w15:restartNumberingAfterBreak="0">
     <w:nsid w:val="667B36DC"/>
     <w:multiLevelType w:val="hybridMultilevel"/>
     <w:tmpl w:val="C486E1B4"/>
@@ -16629,7 +19750,7 @@
       </w:rPr>
     </w:lvl>
   </w:abstractNum>
-  <w:abstractNum w:abstractNumId="50" w15:restartNumberingAfterBreak="0">
+  <w:abstractNum w:abstractNumId="52" w15:restartNumberingAfterBreak="0">
     <w:nsid w:val="6A6C6CBD"/>
     <w:multiLevelType w:val="multilevel"/>
     <w:tmpl w:val="D7A42D22"/>
@@ -16778,7 +19899,7 @@
       </w:rPr>
     </w:lvl>
   </w:abstractNum>
-  <w:abstractNum w:abstractNumId="51" w15:restartNumberingAfterBreak="0">
+  <w:abstractNum w:abstractNumId="53" w15:restartNumberingAfterBreak="0">
     <w:nsid w:val="6BC37641"/>
     <w:multiLevelType w:val="multilevel"/>
     <w:tmpl w:val="E176EBB8"/>
@@ -16927,7 +20048,7 @@
       </w:rPr>
     </w:lvl>
   </w:abstractNum>
-  <w:abstractNum w:abstractNumId="52" w15:restartNumberingAfterBreak="0">
+  <w:abstractNum w:abstractNumId="54" w15:restartNumberingAfterBreak="0">
     <w:nsid w:val="6F21085A"/>
     <w:multiLevelType w:val="hybridMultilevel"/>
     <w:tmpl w:val="3BACADBE"/>
@@ -17040,7 +20161,7 @@
       </w:rPr>
     </w:lvl>
   </w:abstractNum>
-  <w:abstractNum w:abstractNumId="53" w15:restartNumberingAfterBreak="0">
+  <w:abstractNum w:abstractNumId="55" w15:restartNumberingAfterBreak="0">
     <w:nsid w:val="7399758C"/>
     <w:multiLevelType w:val="multilevel"/>
     <w:tmpl w:val="7EB8D49A"/>
@@ -17189,7 +20310,7 @@
       </w:rPr>
     </w:lvl>
   </w:abstractNum>
-  <w:abstractNum w:abstractNumId="54" w15:restartNumberingAfterBreak="0">
+  <w:abstractNum w:abstractNumId="56" w15:restartNumberingAfterBreak="0">
     <w:nsid w:val="76752823"/>
     <w:multiLevelType w:val="hybridMultilevel"/>
     <w:tmpl w:val="17E63394"/>
@@ -17302,7 +20423,7 @@
       </w:rPr>
     </w:lvl>
   </w:abstractNum>
-  <w:abstractNum w:abstractNumId="55" w15:restartNumberingAfterBreak="0">
+  <w:abstractNum w:abstractNumId="57" w15:restartNumberingAfterBreak="0">
     <w:nsid w:val="7A4755A3"/>
     <w:multiLevelType w:val="hybridMultilevel"/>
     <w:tmpl w:val="43B6EB44"/>
@@ -17415,7 +20536,7 @@
       </w:rPr>
     </w:lvl>
   </w:abstractNum>
-  <w:abstractNum w:abstractNumId="56" w15:restartNumberingAfterBreak="0">
+  <w:abstractNum w:abstractNumId="58" w15:restartNumberingAfterBreak="0">
     <w:nsid w:val="7AE15F55"/>
     <w:multiLevelType w:val="hybridMultilevel"/>
     <w:tmpl w:val="01905AAE"/>
@@ -17535,169 +20656,175 @@
     <w:abstractNumId w:val="0"/>
   </w:num>
   <w:num w:numId="3" w16cid:durableId="782919954">
-    <w:abstractNumId w:val="14"/>
+    <w:abstractNumId w:val="15"/>
   </w:num>
   <w:num w:numId="4" w16cid:durableId="806240542">
-    <w:abstractNumId w:val="52"/>
+    <w:abstractNumId w:val="54"/>
   </w:num>
   <w:num w:numId="5" w16cid:durableId="765420456">
-    <w:abstractNumId w:val="46"/>
+    <w:abstractNumId w:val="48"/>
   </w:num>
   <w:num w:numId="6" w16cid:durableId="579750337">
-    <w:abstractNumId w:val="29"/>
+    <w:abstractNumId w:val="30"/>
   </w:num>
   <w:num w:numId="7" w16cid:durableId="1066145127">
     <w:abstractNumId w:val="5"/>
   </w:num>
   <w:num w:numId="8" w16cid:durableId="1721394426">
-    <w:abstractNumId w:val="11"/>
+    <w:abstractNumId w:val="12"/>
   </w:num>
   <w:num w:numId="9" w16cid:durableId="1949847528">
-    <w:abstractNumId w:val="25"/>
+    <w:abstractNumId w:val="26"/>
   </w:num>
   <w:num w:numId="10" w16cid:durableId="1921020517">
-    <w:abstractNumId w:val="18"/>
+    <w:abstractNumId w:val="19"/>
   </w:num>
   <w:num w:numId="11" w16cid:durableId="1532494817">
-    <w:abstractNumId w:val="26"/>
+    <w:abstractNumId w:val="27"/>
   </w:num>
   <w:num w:numId="12" w16cid:durableId="1996949761">
-    <w:abstractNumId w:val="45"/>
+    <w:abstractNumId w:val="47"/>
   </w:num>
   <w:num w:numId="13" w16cid:durableId="662050813">
-    <w:abstractNumId w:val="47"/>
+    <w:abstractNumId w:val="49"/>
   </w:num>
   <w:num w:numId="14" w16cid:durableId="179779104">
-    <w:abstractNumId w:val="42"/>
+    <w:abstractNumId w:val="44"/>
   </w:num>
   <w:num w:numId="15" w16cid:durableId="578757881">
     <w:abstractNumId w:val="9"/>
   </w:num>
   <w:num w:numId="16" w16cid:durableId="1281688466">
-    <w:abstractNumId w:val="17"/>
+    <w:abstractNumId w:val="18"/>
   </w:num>
   <w:num w:numId="17" w16cid:durableId="1538467106">
-    <w:abstractNumId w:val="40"/>
+    <w:abstractNumId w:val="42"/>
   </w:num>
   <w:num w:numId="18" w16cid:durableId="122121635">
     <w:abstractNumId w:val="8"/>
   </w:num>
   <w:num w:numId="19" w16cid:durableId="380060429">
-    <w:abstractNumId w:val="48"/>
+    <w:abstractNumId w:val="50"/>
   </w:num>
   <w:num w:numId="20" w16cid:durableId="1675066997">
-    <w:abstractNumId w:val="16"/>
+    <w:abstractNumId w:val="17"/>
   </w:num>
   <w:num w:numId="21" w16cid:durableId="2001811528">
-    <w:abstractNumId w:val="44"/>
+    <w:abstractNumId w:val="46"/>
   </w:num>
   <w:num w:numId="22" w16cid:durableId="1997032745">
-    <w:abstractNumId w:val="49"/>
+    <w:abstractNumId w:val="51"/>
   </w:num>
   <w:num w:numId="23" w16cid:durableId="836578683">
-    <w:abstractNumId w:val="10"/>
+    <w:abstractNumId w:val="11"/>
   </w:num>
   <w:num w:numId="24" w16cid:durableId="314184753">
-    <w:abstractNumId w:val="38"/>
+    <w:abstractNumId w:val="39"/>
   </w:num>
   <w:num w:numId="25" w16cid:durableId="780419510">
-    <w:abstractNumId w:val="12"/>
+    <w:abstractNumId w:val="13"/>
   </w:num>
   <w:num w:numId="26" w16cid:durableId="1721204617">
     <w:abstractNumId w:val="1"/>
   </w:num>
   <w:num w:numId="27" w16cid:durableId="754471868">
-    <w:abstractNumId w:val="13"/>
+    <w:abstractNumId w:val="14"/>
   </w:num>
   <w:num w:numId="28" w16cid:durableId="2112620465">
-    <w:abstractNumId w:val="30"/>
+    <w:abstractNumId w:val="31"/>
   </w:num>
   <w:num w:numId="29" w16cid:durableId="1114405431">
-    <w:abstractNumId w:val="43"/>
+    <w:abstractNumId w:val="45"/>
   </w:num>
   <w:num w:numId="30" w16cid:durableId="746924395">
-    <w:abstractNumId w:val="24"/>
+    <w:abstractNumId w:val="25"/>
   </w:num>
   <w:num w:numId="31" w16cid:durableId="1614287970">
-    <w:abstractNumId w:val="34"/>
+    <w:abstractNumId w:val="35"/>
   </w:num>
   <w:num w:numId="32" w16cid:durableId="1912933092">
     <w:abstractNumId w:val="6"/>
   </w:num>
   <w:num w:numId="33" w16cid:durableId="45034569">
-    <w:abstractNumId w:val="23"/>
+    <w:abstractNumId w:val="24"/>
   </w:num>
   <w:num w:numId="34" w16cid:durableId="1459032348">
     <w:abstractNumId w:val="7"/>
   </w:num>
   <w:num w:numId="35" w16cid:durableId="560754486">
-    <w:abstractNumId w:val="37"/>
+    <w:abstractNumId w:val="38"/>
   </w:num>
   <w:num w:numId="36" w16cid:durableId="869605657">
-    <w:abstractNumId w:val="35"/>
+    <w:abstractNumId w:val="36"/>
   </w:num>
   <w:num w:numId="37" w16cid:durableId="1729262203">
     <w:abstractNumId w:val="4"/>
   </w:num>
   <w:num w:numId="38" w16cid:durableId="1533760348">
-    <w:abstractNumId w:val="22"/>
+    <w:abstractNumId w:val="23"/>
   </w:num>
   <w:num w:numId="39" w16cid:durableId="2038041488">
-    <w:abstractNumId w:val="31"/>
+    <w:abstractNumId w:val="32"/>
   </w:num>
   <w:num w:numId="40" w16cid:durableId="1189367484">
-    <w:abstractNumId w:val="27"/>
+    <w:abstractNumId w:val="28"/>
   </w:num>
   <w:num w:numId="41" w16cid:durableId="1384864940">
     <w:abstractNumId w:val="2"/>
   </w:num>
   <w:num w:numId="42" w16cid:durableId="1825470992">
+    <w:abstractNumId w:val="57"/>
+  </w:num>
+  <w:num w:numId="43" w16cid:durableId="792014624">
+    <w:abstractNumId w:val="16"/>
+  </w:num>
+  <w:num w:numId="44" w16cid:durableId="581522372">
+    <w:abstractNumId w:val="37"/>
+  </w:num>
+  <w:num w:numId="45" w16cid:durableId="2080981608">
+    <w:abstractNumId w:val="34"/>
+  </w:num>
+  <w:num w:numId="46" w16cid:durableId="1970166931">
+    <w:abstractNumId w:val="29"/>
+  </w:num>
+  <w:num w:numId="47" w16cid:durableId="1676687068">
+    <w:abstractNumId w:val="40"/>
+  </w:num>
+  <w:num w:numId="48" w16cid:durableId="896015317">
+    <w:abstractNumId w:val="58"/>
+  </w:num>
+  <w:num w:numId="49" w16cid:durableId="549029">
+    <w:abstractNumId w:val="56"/>
+  </w:num>
+  <w:num w:numId="50" w16cid:durableId="1569224417">
+    <w:abstractNumId w:val="43"/>
+  </w:num>
+  <w:num w:numId="51" w16cid:durableId="14691841">
+    <w:abstractNumId w:val="22"/>
+  </w:num>
+  <w:num w:numId="52" w16cid:durableId="652223298">
+    <w:abstractNumId w:val="33"/>
+  </w:num>
+  <w:num w:numId="53" w16cid:durableId="1330325174">
+    <w:abstractNumId w:val="20"/>
+  </w:num>
+  <w:num w:numId="54" w16cid:durableId="1211113591">
     <w:abstractNumId w:val="55"/>
   </w:num>
-  <w:num w:numId="43" w16cid:durableId="792014624">
-    <w:abstractNumId w:val="15"/>
+  <w:num w:numId="55" w16cid:durableId="1161191555">
+    <w:abstractNumId w:val="53"/>
   </w:num>
-  <w:num w:numId="44" w16cid:durableId="581522372">
-    <w:abstractNumId w:val="36"/>
+  <w:num w:numId="56" w16cid:durableId="1558198250">
+    <w:abstractNumId w:val="52"/>
   </w:num>
-  <w:num w:numId="45" w16cid:durableId="2080981608">
-    <w:abstractNumId w:val="33"/>
+  <w:num w:numId="57" w16cid:durableId="1523788830">
+    <w:abstractNumId w:val="21"/>
   </w:num>
-  <w:num w:numId="46" w16cid:durableId="1970166931">
-    <w:abstractNumId w:val="28"/>
-  </w:num>
-  <w:num w:numId="47" w16cid:durableId="1676687068">
-    <w:abstractNumId w:val="39"/>
-  </w:num>
-  <w:num w:numId="48" w16cid:durableId="896015317">
-    <w:abstractNumId w:val="56"/>
-  </w:num>
-  <w:num w:numId="49" w16cid:durableId="549029">
-    <w:abstractNumId w:val="54"/>
-  </w:num>
-  <w:num w:numId="50" w16cid:durableId="1569224417">
+  <w:num w:numId="58" w16cid:durableId="1645819220">
     <w:abstractNumId w:val="41"/>
   </w:num>
-  <w:num w:numId="51" w16cid:durableId="14691841">
-    <w:abstractNumId w:val="21"/>
-  </w:num>
-  <w:num w:numId="52" w16cid:durableId="652223298">
-    <w:abstractNumId w:val="32"/>
-  </w:num>
-  <w:num w:numId="53" w16cid:durableId="1330325174">
-    <w:abstractNumId w:val="19"/>
-  </w:num>
-  <w:num w:numId="54" w16cid:durableId="1211113591">
-    <w:abstractNumId w:val="53"/>
-  </w:num>
-  <w:num w:numId="55" w16cid:durableId="1161191555">
-    <w:abstractNumId w:val="51"/>
-  </w:num>
-  <w:num w:numId="56" w16cid:durableId="1558198250">
-    <w:abstractNumId w:val="50"/>
-  </w:num>
-  <w:num w:numId="57" w16cid:durableId="1523788830">
-    <w:abstractNumId w:val="20"/>
+  <w:num w:numId="59" w16cid:durableId="1724252234">
+    <w:abstractNumId w:val="10"/>
   </w:num>
 </w:numbering>
 </file>
